--- a/assets/archivos/ITC-VI-PO-002-15.docx
+++ b/assets/archivos/ITC-VI-PO-002-15.docx
@@ -1,6 +1,6 @@
 
 <file path=word/document.xml><?xml version="1.0" encoding="utf-8"?>
-<w:document xmlns:wpc="http://schemas.microsoft.com/office/word/2010/wordprocessingCanvas" xmlns:cx="http://schemas.microsoft.com/office/drawing/2014/chartex" xmlns:mc="http://schemas.openxmlformats.org/markup-compatibility/2006" xmlns:o="urn:schemas-microsoft-com:office:office" xmlns:r="http://schemas.openxmlformats.org/officeDocument/2006/relationships" xmlns:m="http://schemas.openxmlformats.org/officeDocument/2006/math" xmlns:v="urn:schemas-microsoft-com:vml" xmlns:wp14="http://schemas.microsoft.com/office/word/2010/wordprocessingDrawing" xmlns:wp="http://schemas.openxmlformats.org/drawingml/2006/wordprocessingDrawing" xmlns:w10="urn:schemas-microsoft-com:office:word" xmlns:w="http://schemas.openxmlformats.org/wordprocessingml/2006/main" xmlns:w14="http://schemas.microsoft.com/office/word/2010/wordml" xmlns:w15="http://schemas.microsoft.com/office/word/2012/wordml" xmlns:w16se="http://schemas.microsoft.com/office/word/2015/wordml/symex" xmlns:wpg="http://schemas.microsoft.com/office/word/2010/wordprocessingGroup" xmlns:wpi="http://schemas.microsoft.com/office/word/2010/wordprocessingInk" xmlns:wne="http://schemas.microsoft.com/office/word/2006/wordml" xmlns:wps="http://schemas.microsoft.com/office/word/2010/wordprocessingShape" mc:Ignorable="w14 w15 w16se wp14">
+<w:document xmlns:wpc="http://schemas.microsoft.com/office/word/2010/wordprocessingCanvas" xmlns:cx="http://schemas.microsoft.com/office/drawing/2014/chartex" xmlns:cx1="http://schemas.microsoft.com/office/drawing/2015/9/8/chartex" xmlns:mc="http://schemas.openxmlformats.org/markup-compatibility/2006" xmlns:o="urn:schemas-microsoft-com:office:office" xmlns:r="http://schemas.openxmlformats.org/officeDocument/2006/relationships" xmlns:m="http://schemas.openxmlformats.org/officeDocument/2006/math" xmlns:v="urn:schemas-microsoft-com:vml" xmlns:wp14="http://schemas.microsoft.com/office/word/2010/wordprocessingDrawing" xmlns:wp="http://schemas.openxmlformats.org/drawingml/2006/wordprocessingDrawing" xmlns:w10="urn:schemas-microsoft-com:office:word" xmlns:w="http://schemas.openxmlformats.org/wordprocessingml/2006/main" xmlns:w14="http://schemas.microsoft.com/office/word/2010/wordml" xmlns:w15="http://schemas.microsoft.com/office/word/2012/wordml" xmlns:w16se="http://schemas.microsoft.com/office/word/2015/wordml/symex" xmlns:wpg="http://schemas.microsoft.com/office/word/2010/wordprocessingGroup" xmlns:wpi="http://schemas.microsoft.com/office/word/2010/wordprocessingInk" xmlns:wne="http://schemas.microsoft.com/office/word/2006/wordml" xmlns:wps="http://schemas.microsoft.com/office/word/2010/wordprocessingShape" mc:Ignorable="w14 w15 w16se wp14">
   <w:body>
     <w:p>
       <w:pPr>
@@ -11,8 +11,6 @@
           <w:lang w:val="es-ES"/>
         </w:rPr>
       </w:pPr>
-      <w:bookmarkStart w:id="0" w:name="_GoBack"/>
-      <w:bookmarkEnd w:id="0"/>
     </w:p>
     <w:p>
       <w:pPr>
@@ -46,7 +44,7 @@
           <w:spacing w:val="-3"/>
           <w:lang w:val="es-MX"/>
         </w:rPr>
-        <w:t>DEPARTAMENTO: (1)</w:t>
+        <w:t>DEPARTAMENTO:</w:t>
       </w:r>
       <w:r>
         <w:rPr>
@@ -88,7 +86,17 @@
           <w:spacing w:val="-3"/>
           <w:lang w:val="es-MX"/>
         </w:rPr>
-        <w:t xml:space="preserve">: (2) </w:t>
+        <w:t>:</w:t>
+      </w:r>
+      <w:r>
+        <w:rPr>
+          <w:rFonts w:ascii="Arial" w:hAnsi="Arial" w:cs="Arial"/>
+          <w:b/>
+          <w:iCs/>
+          <w:spacing w:val="-3"/>
+          <w:lang w:val="es-MX"/>
+        </w:rPr>
+        <w:t xml:space="preserve"> </w:t>
       </w:r>
     </w:p>
     <w:p>
@@ -416,35 +424,303 @@
           <w:spacing w:val="-3"/>
           <w:lang w:val="es-MX"/>
         </w:rPr>
-        <w:t xml:space="preserve">C. (3) _____________________________, </w:t>
-      </w:r>
-      <w:r>
-        <w:rPr>
-          <w:rFonts w:ascii="Arial" w:hAnsi="Arial" w:cs="Arial"/>
-          <w:iCs/>
-          <w:spacing w:val="-3"/>
-          <w:lang w:val="es-MX"/>
-        </w:rPr>
-        <w:t xml:space="preserve">con número de control    </w:t>
-      </w:r>
-      <w:r>
-        <w:rPr>
-          <w:rFonts w:ascii="Arial" w:hAnsi="Arial" w:cs="Arial"/>
-          <w:b/>
-          <w:iCs/>
-          <w:spacing w:val="-3"/>
-          <w:lang w:val="es-MX"/>
-        </w:rPr>
-        <w:t xml:space="preserve">(4) __________________ </w:t>
-      </w:r>
-      <w:r>
-        <w:rPr>
-          <w:rFonts w:ascii="Arial" w:hAnsi="Arial" w:cs="Arial"/>
-          <w:iCs/>
-          <w:spacing w:val="-3"/>
-          <w:lang w:val="es-MX"/>
-        </w:rPr>
-        <w:t xml:space="preserve">de la carrera de </w:t>
+        <w:t>C. {</w:t>
+      </w:r>
+      <w:proofErr w:type="spellStart"/>
+      <w:r>
+        <w:rPr>
+          <w:rFonts w:ascii="Arial" w:hAnsi="Arial" w:cs="Arial"/>
+          <w:b/>
+          <w:iCs/>
+          <w:spacing w:val="-3"/>
+          <w:lang w:val="es-MX"/>
+        </w:rPr>
+        <w:t>alumno.apellido_paterno</w:t>
+      </w:r>
+      <w:proofErr w:type="spellEnd"/>
+      <w:r>
+        <w:rPr>
+          <w:rFonts w:ascii="Arial" w:hAnsi="Arial" w:cs="Arial"/>
+          <w:b/>
+          <w:iCs/>
+          <w:spacing w:val="-3"/>
+          <w:lang w:val="es-MX"/>
+        </w:rPr>
+        <w:t>} {</w:t>
+      </w:r>
+      <w:proofErr w:type="spellStart"/>
+      <w:r>
+        <w:rPr>
+          <w:rFonts w:ascii="Arial" w:hAnsi="Arial" w:cs="Arial"/>
+          <w:b/>
+          <w:iCs/>
+          <w:spacing w:val="-3"/>
+          <w:lang w:val="es-MX"/>
+        </w:rPr>
+        <w:t>alumno.apellido_materno</w:t>
+      </w:r>
+      <w:proofErr w:type="spellEnd"/>
+      <w:r>
+        <w:rPr>
+          <w:rFonts w:ascii="Arial" w:hAnsi="Arial" w:cs="Arial"/>
+          <w:b/>
+          <w:iCs/>
+          <w:spacing w:val="-3"/>
+          <w:lang w:val="es-MX"/>
+        </w:rPr>
+        <w:t>} {</w:t>
+      </w:r>
+      <w:proofErr w:type="spellStart"/>
+      <w:r>
+        <w:rPr>
+          <w:rFonts w:ascii="Arial" w:hAnsi="Arial" w:cs="Arial"/>
+          <w:b/>
+          <w:iCs/>
+          <w:spacing w:val="-3"/>
+          <w:lang w:val="es-MX"/>
+        </w:rPr>
+        <w:t>alumno.nombre</w:t>
+      </w:r>
+      <w:proofErr w:type="spellEnd"/>
+      <w:r>
+        <w:rPr>
+          <w:rFonts w:ascii="Arial" w:hAnsi="Arial" w:cs="Arial"/>
+          <w:b/>
+          <w:iCs/>
+          <w:spacing w:val="-3"/>
+          <w:lang w:val="es-MX"/>
+        </w:rPr>
+        <w:t>}</w:t>
+      </w:r>
+      <w:r>
+        <w:rPr>
+          <w:rFonts w:ascii="Arial" w:hAnsi="Arial" w:cs="Arial"/>
+          <w:b/>
+          <w:iCs/>
+          <w:spacing w:val="-3"/>
+          <w:lang w:val="es-MX"/>
+        </w:rPr>
+        <w:t xml:space="preserve">, </w:t>
+      </w:r>
+      <w:r>
+        <w:rPr>
+          <w:rFonts w:ascii="Arial" w:hAnsi="Arial" w:cs="Arial"/>
+          <w:iCs/>
+          <w:spacing w:val="-3"/>
+          <w:lang w:val="es-MX"/>
+        </w:rPr>
+        <w:t xml:space="preserve">con número de control </w:t>
+      </w:r>
+      <w:r>
+        <w:rPr>
+          <w:rFonts w:ascii="Arial" w:hAnsi="Arial" w:cs="Arial"/>
+          <w:b/>
+          <w:iCs/>
+          <w:spacing w:val="-3"/>
+          <w:lang w:val="es-MX"/>
+        </w:rPr>
+        <w:t>{</w:t>
+      </w:r>
+      <w:proofErr w:type="spellStart"/>
+      <w:r>
+        <w:rPr>
+          <w:rFonts w:ascii="Arial" w:hAnsi="Arial" w:cs="Arial"/>
+          <w:b/>
+          <w:iCs/>
+          <w:spacing w:val="-3"/>
+          <w:lang w:val="es-MX"/>
+        </w:rPr>
+        <w:t>alumno.numero_control</w:t>
+      </w:r>
+      <w:proofErr w:type="spellEnd"/>
+      <w:r>
+        <w:rPr>
+          <w:rFonts w:ascii="Arial" w:hAnsi="Arial" w:cs="Arial"/>
+          <w:b/>
+          <w:iCs/>
+          <w:spacing w:val="-3"/>
+          <w:lang w:val="es-MX"/>
+        </w:rPr>
+        <w:t>}</w:t>
+      </w:r>
+      <w:r>
+        <w:rPr>
+          <w:rFonts w:ascii="Arial" w:hAnsi="Arial" w:cs="Arial"/>
+          <w:iCs/>
+          <w:spacing w:val="-3"/>
+          <w:lang w:val="es-MX"/>
+        </w:rPr>
+        <w:t xml:space="preserve"> </w:t>
+      </w:r>
+      <w:r>
+        <w:rPr>
+          <w:rFonts w:ascii="Arial" w:hAnsi="Arial" w:cs="Arial"/>
+          <w:iCs/>
+          <w:spacing w:val="-3"/>
+          <w:lang w:val="es-MX"/>
+        </w:rPr>
+        <w:t>de la carrera de</w:t>
+      </w:r>
+      <w:r>
+        <w:rPr>
+          <w:rFonts w:ascii="Arial" w:hAnsi="Arial" w:cs="Arial"/>
+          <w:iCs/>
+          <w:spacing w:val="-3"/>
+          <w:lang w:val="es-MX"/>
+        </w:rPr>
+        <w:t xml:space="preserve"> </w:t>
+      </w:r>
+      <w:r>
+        <w:rPr>
+          <w:rFonts w:ascii="Arial" w:hAnsi="Arial" w:cs="Arial"/>
+          <w:b/>
+          <w:iCs/>
+          <w:spacing w:val="-3"/>
+          <w:lang w:val="es-MX"/>
+        </w:rPr>
+        <w:t>{</w:t>
+      </w:r>
+      <w:proofErr w:type="spellStart"/>
+      <w:r>
+        <w:rPr>
+          <w:rFonts w:ascii="Arial" w:hAnsi="Arial" w:cs="Arial"/>
+          <w:b/>
+          <w:iCs/>
+          <w:spacing w:val="-3"/>
+          <w:lang w:val="es-MX"/>
+        </w:rPr>
+        <w:t>alumno.carrera.nombre</w:t>
+      </w:r>
+      <w:proofErr w:type="spellEnd"/>
+      <w:r>
+        <w:rPr>
+          <w:rFonts w:ascii="Arial" w:hAnsi="Arial" w:cs="Arial"/>
+          <w:b/>
+          <w:iCs/>
+          <w:spacing w:val="-3"/>
+          <w:lang w:val="es-MX"/>
+        </w:rPr>
+        <w:t>}</w:t>
+      </w:r>
+      <w:r>
+        <w:rPr>
+          <w:rFonts w:ascii="Arial" w:hAnsi="Arial" w:cs="Arial"/>
+          <w:iCs/>
+          <w:spacing w:val="-3"/>
+          <w:lang w:val="es-MX"/>
+        </w:rPr>
+        <w:t xml:space="preserve"> </w:t>
+      </w:r>
+      <w:r>
+        <w:rPr>
+          <w:rFonts w:ascii="Arial" w:hAnsi="Arial" w:cs="Arial"/>
+          <w:iCs/>
+          <w:spacing w:val="-3"/>
+          <w:lang w:val="es-MX"/>
+        </w:rPr>
+        <w:t xml:space="preserve">realizó su </w:t>
+      </w:r>
+      <w:r>
+        <w:rPr>
+          <w:rFonts w:ascii="Arial" w:hAnsi="Arial" w:cs="Arial"/>
+          <w:b/>
+          <w:iCs/>
+          <w:spacing w:val="-3"/>
+          <w:lang w:val="es-MX"/>
+        </w:rPr>
+        <w:t xml:space="preserve">Servicio Social </w:t>
+      </w:r>
+      <w:r>
+        <w:rPr>
+          <w:rFonts w:ascii="Arial" w:hAnsi="Arial" w:cs="Arial"/>
+          <w:iCs/>
+          <w:spacing w:val="-3"/>
+          <w:lang w:val="es-MX"/>
+        </w:rPr>
+        <w:t xml:space="preserve">en </w:t>
+      </w:r>
+      <w:r>
+        <w:rPr>
+          <w:rFonts w:ascii="Arial" w:hAnsi="Arial" w:cs="Arial"/>
+          <w:b/>
+          <w:iCs/>
+          <w:spacing w:val="-3"/>
+          <w:lang w:val="es-MX"/>
+        </w:rPr>
+        <w:t>{</w:t>
+      </w:r>
+      <w:proofErr w:type="spellStart"/>
+      <w:r>
+        <w:rPr>
+          <w:rFonts w:ascii="Arial" w:hAnsi="Arial" w:cs="Arial"/>
+          <w:b/>
+          <w:iCs/>
+          <w:spacing w:val="-3"/>
+          <w:lang w:val="es-MX"/>
+        </w:rPr>
+        <w:t>proyecto.dependencia.nombre</w:t>
+      </w:r>
+      <w:proofErr w:type="spellEnd"/>
+      <w:r>
+        <w:rPr>
+          <w:rFonts w:ascii="Arial" w:hAnsi="Arial" w:cs="Arial"/>
+          <w:b/>
+          <w:iCs/>
+          <w:spacing w:val="-3"/>
+          <w:lang w:val="es-MX"/>
+        </w:rPr>
+        <w:t>}</w:t>
+      </w:r>
+      <w:r>
+        <w:rPr>
+          <w:rFonts w:ascii="Arial" w:hAnsi="Arial" w:cs="Arial"/>
+          <w:iCs/>
+          <w:spacing w:val="-3"/>
+          <w:u w:val="single"/>
+          <w:lang w:val="es-MX"/>
+        </w:rPr>
+        <w:t>,</w:t>
+      </w:r>
+      <w:r>
+        <w:rPr>
+          <w:rFonts w:ascii="Arial" w:hAnsi="Arial" w:cs="Arial"/>
+          <w:iCs/>
+          <w:spacing w:val="-3"/>
+          <w:lang w:val="es-MX"/>
+        </w:rPr>
+        <w:t xml:space="preserve"> desarrollando las siguientes actividades: </w:t>
+      </w:r>
+      <w:r>
+        <w:rPr>
+          <w:rFonts w:ascii="Arial" w:hAnsi="Arial" w:cs="Arial"/>
+          <w:b/>
+          <w:iCs/>
+          <w:spacing w:val="-3"/>
+          <w:lang w:val="es-MX"/>
+        </w:rPr>
+        <w:t>{</w:t>
+      </w:r>
+      <w:proofErr w:type="spellStart"/>
+      <w:r>
+        <w:rPr>
+          <w:rFonts w:ascii="Arial" w:hAnsi="Arial" w:cs="Arial"/>
+          <w:b/>
+          <w:iCs/>
+          <w:spacing w:val="-3"/>
+          <w:lang w:val="es-MX"/>
+        </w:rPr>
+        <w:t>proyecto.actividades</w:t>
+      </w:r>
+      <w:proofErr w:type="spellEnd"/>
+      <w:r>
+        <w:rPr>
+          <w:rFonts w:ascii="Arial" w:hAnsi="Arial" w:cs="Arial"/>
+          <w:b/>
+          <w:iCs/>
+          <w:spacing w:val="-3"/>
+          <w:lang w:val="es-MX"/>
+        </w:rPr>
+        <w:t>}</w:t>
       </w:r>
       <w:r>
         <w:rPr>
@@ -455,35 +731,86 @@
           <w:spacing w:val="-3"/>
           <w:lang w:val="es-MX"/>
         </w:rPr>
-        <w:t xml:space="preserve"> (5) _______________________________</w:t>
-      </w:r>
-      <w:r>
-        <w:rPr>
-          <w:rFonts w:ascii="Arial" w:hAnsi="Arial" w:cs="Arial"/>
-          <w:iCs/>
-          <w:spacing w:val="-3"/>
-          <w:lang w:val="es-MX"/>
-        </w:rPr>
-        <w:t xml:space="preserve"> realizó su </w:t>
-      </w:r>
-      <w:r>
-        <w:rPr>
-          <w:rFonts w:ascii="Arial" w:hAnsi="Arial" w:cs="Arial"/>
-          <w:b/>
-          <w:iCs/>
-          <w:spacing w:val="-3"/>
-          <w:lang w:val="es-MX"/>
-        </w:rPr>
-        <w:t xml:space="preserve">Servicio Social </w:t>
-      </w:r>
-      <w:r>
-        <w:rPr>
-          <w:rFonts w:ascii="Arial" w:hAnsi="Arial" w:cs="Arial"/>
-          <w:iCs/>
-          <w:spacing w:val="-3"/>
-          <w:lang w:val="es-MX"/>
-        </w:rPr>
-        <w:t xml:space="preserve">en </w:t>
+        <w:t>,</w:t>
+      </w:r>
+      <w:r>
+        <w:rPr>
+          <w:rFonts w:ascii="Arial" w:hAnsi="Arial" w:cs="Arial"/>
+          <w:iCs/>
+          <w:spacing w:val="-3"/>
+          <w:lang w:val="es-MX"/>
+        </w:rPr>
+        <w:t xml:space="preserve"> cubriendo un total de </w:t>
+      </w:r>
+      <w:r>
+        <w:rPr>
+          <w:rFonts w:ascii="Arial" w:hAnsi="Arial" w:cs="Arial"/>
+          <w:b/>
+          <w:iCs/>
+          <w:spacing w:val="-3"/>
+          <w:lang w:val="es-MX"/>
+        </w:rPr>
+        <w:t>50</w:t>
+      </w:r>
+      <w:r>
+        <w:rPr>
+          <w:rFonts w:ascii="Arial" w:hAnsi="Arial" w:cs="Arial"/>
+          <w:b/>
+          <w:iCs/>
+          <w:spacing w:val="-3"/>
+          <w:lang w:val="es-MX"/>
+        </w:rPr>
+        <w:t xml:space="preserve">0 </w:t>
+      </w:r>
+      <w:r>
+        <w:rPr>
+          <w:rFonts w:ascii="Arial" w:hAnsi="Arial" w:cs="Arial"/>
+          <w:iCs/>
+          <w:spacing w:val="-3"/>
+          <w:lang w:val="es-MX"/>
+        </w:rPr>
+        <w:t xml:space="preserve">horas, durante el período comprendido del </w:t>
+      </w:r>
+      <w:r>
+        <w:rPr>
+          <w:rFonts w:ascii="Arial" w:hAnsi="Arial" w:cs="Arial"/>
+          <w:b/>
+          <w:iCs/>
+          <w:spacing w:val="-3"/>
+          <w:lang w:val="es-MX"/>
+        </w:rPr>
+        <w:t>{</w:t>
+      </w:r>
+      <w:proofErr w:type="spellStart"/>
+      <w:r>
+        <w:rPr>
+          <w:rFonts w:ascii="Arial" w:hAnsi="Arial" w:cs="Arial"/>
+          <w:b/>
+          <w:iCs/>
+          <w:spacing w:val="-3"/>
+          <w:lang w:val="es-MX"/>
+        </w:rPr>
+        <w:t>inicio_servicio</w:t>
+      </w:r>
+      <w:proofErr w:type="spellEnd"/>
+      <w:r>
+        <w:rPr>
+          <w:rFonts w:ascii="Arial" w:hAnsi="Arial" w:cs="Arial"/>
+          <w:b/>
+          <w:iCs/>
+          <w:spacing w:val="-3"/>
+          <w:lang w:val="es-MX"/>
+        </w:rPr>
+        <w:t>}</w:t>
+      </w:r>
+      <w:r>
+        <w:rPr>
+          <w:rFonts w:ascii="Arial" w:hAnsi="Arial" w:cs="Arial"/>
+          <w:iCs/>
+          <w:spacing w:val="-3"/>
+          <w:lang w:val="es-MX"/>
+        </w:rPr>
+        <w:t xml:space="preserve"> </w:t>
       </w:r>
       <w:r>
         <w:rPr>
@@ -492,29 +819,9 @@
           <w:bCs/>
           <w:iCs/>
           <w:spacing w:val="-3"/>
-          <w:u w:val="single"/>
-          <w:lang w:val="es-MX"/>
-        </w:rPr>
-        <w:t xml:space="preserve">(6)                    </w:t>
-      </w:r>
-      <w:r>
-        <w:rPr>
-          <w:rFonts w:ascii="Arial" w:hAnsi="Arial" w:cs="Arial"/>
-          <w:iCs/>
-          <w:spacing w:val="-3"/>
-          <w:u w:val="single"/>
-          <w:lang w:val="es-MX"/>
-        </w:rPr>
-        <w:t>,</w:t>
-      </w:r>
-      <w:r>
-        <w:rPr>
-          <w:rFonts w:ascii="Arial" w:hAnsi="Arial" w:cs="Arial"/>
-          <w:iCs/>
-          <w:spacing w:val="-3"/>
-          <w:lang w:val="es-MX"/>
-        </w:rPr>
-        <w:t xml:space="preserve"> desarrollando las siguientes actividades: </w:t>
+          <w:lang w:val="es-MX"/>
+        </w:rPr>
+        <w:t xml:space="preserve">al </w:t>
       </w:r>
       <w:r>
         <w:rPr>
@@ -525,56 +832,9 @@
           <w:spacing w:val="-3"/>
           <w:lang w:val="es-MX"/>
         </w:rPr>
-        <w:t>(7) ________________________________________,</w:t>
-      </w:r>
-      <w:r>
-        <w:rPr>
-          <w:rFonts w:ascii="Arial" w:hAnsi="Arial" w:cs="Arial"/>
-          <w:iCs/>
-          <w:spacing w:val="-3"/>
-          <w:lang w:val="es-MX"/>
-        </w:rPr>
-        <w:t xml:space="preserve"> cubriendo un total de </w:t>
-      </w:r>
-      <w:r>
-        <w:rPr>
-          <w:rFonts w:ascii="Arial" w:hAnsi="Arial" w:cs="Arial"/>
-          <w:b/>
-          <w:iCs/>
-          <w:spacing w:val="-3"/>
-          <w:lang w:val="es-MX"/>
-        </w:rPr>
-        <w:t>50</w:t>
-      </w:r>
-      <w:r>
-        <w:rPr>
-          <w:rFonts w:ascii="Arial" w:hAnsi="Arial" w:cs="Arial"/>
-          <w:b/>
-          <w:iCs/>
-          <w:spacing w:val="-3"/>
-          <w:lang w:val="es-MX"/>
-        </w:rPr>
-        <w:t xml:space="preserve">0 </w:t>
-      </w:r>
-      <w:r>
-        <w:rPr>
-          <w:rFonts w:ascii="Arial" w:hAnsi="Arial" w:cs="Arial"/>
-          <w:iCs/>
-          <w:spacing w:val="-3"/>
-          <w:lang w:val="es-MX"/>
-        </w:rPr>
-        <w:t xml:space="preserve">horas, durante el período comprendido del </w:t>
-      </w:r>
-      <w:r>
-        <w:rPr>
-          <w:rFonts w:ascii="Arial" w:hAnsi="Arial" w:cs="Arial"/>
-          <w:b/>
-          <w:iCs/>
-          <w:spacing w:val="-3"/>
-          <w:lang w:val="es-MX"/>
-        </w:rPr>
-        <w:t xml:space="preserve">(8) _______________________ </w:t>
-      </w:r>
+        <w:t>{</w:t>
+      </w:r>
+      <w:proofErr w:type="spellStart"/>
       <w:r>
         <w:rPr>
           <w:rFonts w:ascii="Arial" w:hAnsi="Arial" w:cs="Arial"/>
@@ -584,8 +844,9 @@
           <w:spacing w:val="-3"/>
           <w:lang w:val="es-MX"/>
         </w:rPr>
-        <w:t>al (9) _____________________________________</w:t>
-      </w:r>
+        <w:t>termino_servicio</w:t>
+      </w:r>
+      <w:proofErr w:type="spellEnd"/>
       <w:r>
         <w:rPr>
           <w:rFonts w:ascii="Arial" w:hAnsi="Arial" w:cs="Arial"/>
@@ -595,7 +856,51 @@
           <w:spacing w:val="-3"/>
           <w:lang w:val="es-MX"/>
         </w:rPr>
-        <w:t xml:space="preserve"> con un nivel de desempeño: _____________________(10).</w:t>
+        <w:t>}</w:t>
+      </w:r>
+      <w:r>
+        <w:rPr>
+          <w:rFonts w:ascii="Arial" w:hAnsi="Arial" w:cs="Arial"/>
+          <w:b/>
+          <w:bCs/>
+          <w:iCs/>
+          <w:spacing w:val="-3"/>
+          <w:lang w:val="es-MX"/>
+        </w:rPr>
+        <w:t xml:space="preserve"> </w:t>
+      </w:r>
+      <w:r>
+        <w:rPr>
+          <w:rFonts w:ascii="Arial" w:hAnsi="Arial" w:cs="Arial"/>
+          <w:b/>
+          <w:bCs/>
+          <w:iCs/>
+          <w:spacing w:val="-3"/>
+          <w:lang w:val="es-MX"/>
+        </w:rPr>
+        <w:t>con un nivel de dese</w:t>
+      </w:r>
+      <w:r>
+        <w:rPr>
+          <w:rFonts w:ascii="Arial" w:hAnsi="Arial" w:cs="Arial"/>
+          <w:b/>
+          <w:bCs/>
+          <w:iCs/>
+          <w:spacing w:val="-3"/>
+          <w:lang w:val="es-MX"/>
+        </w:rPr>
+        <w:t>mpeño: _____________________</w:t>
+      </w:r>
+      <w:r>
+        <w:rPr>
+          <w:rFonts w:ascii="Arial" w:hAnsi="Arial" w:cs="Arial"/>
+          <w:b/>
+          <w:bCs/>
+          <w:iCs/>
+          <w:spacing w:val="-3"/>
+          <w:lang w:val="es-MX"/>
+        </w:rPr>
+        <w:t>.</w:t>
       </w:r>
     </w:p>
     <w:p>
@@ -824,17 +1129,7 @@
           <w:spacing w:val="-3"/>
           <w:lang w:val="es-MX"/>
         </w:rPr>
-        <w:t>(11</w:t>
-      </w:r>
-      <w:r>
-        <w:rPr>
-          <w:rFonts w:ascii="Arial" w:hAnsi="Arial" w:cs="Arial"/>
-          <w:b/>
-          <w:iCs/>
-          <w:spacing w:val="-3"/>
-          <w:lang w:val="es-MX"/>
-        </w:rPr>
-        <w:t>) _________________________________</w:t>
+        <w:t>Cancún, Quintana Roo</w:t>
       </w:r>
       <w:r>
         <w:rPr>
@@ -853,17 +1148,39 @@
           <w:spacing w:val="-3"/>
           <w:lang w:val="es-MX"/>
         </w:rPr>
-        <w:t xml:space="preserve"> (12</w:t>
-      </w:r>
-      <w:r>
-        <w:rPr>
-          <w:rFonts w:ascii="Arial" w:hAnsi="Arial" w:cs="Arial"/>
-          <w:b/>
-          <w:iCs/>
-          <w:spacing w:val="-3"/>
-          <w:lang w:val="es-MX"/>
-        </w:rPr>
-        <w:t xml:space="preserve">)  </w:t>
+        <w:t xml:space="preserve"> {</w:t>
+      </w:r>
+      <w:proofErr w:type="spellStart"/>
+      <w:r>
+        <w:rPr>
+          <w:rFonts w:ascii="Arial" w:hAnsi="Arial" w:cs="Arial"/>
+          <w:b/>
+          <w:iCs/>
+          <w:spacing w:val="-3"/>
+          <w:lang w:val="es-MX"/>
+        </w:rPr>
+        <w:t>hoy_completo.dia</w:t>
+      </w:r>
+      <w:proofErr w:type="spellEnd"/>
+      <w:r>
+        <w:rPr>
+          <w:rFonts w:ascii="Arial" w:hAnsi="Arial" w:cs="Arial"/>
+          <w:b/>
+          <w:iCs/>
+          <w:spacing w:val="-3"/>
+          <w:lang w:val="es-MX"/>
+        </w:rPr>
+        <w:t>}</w:t>
+      </w:r>
+      <w:r>
+        <w:rPr>
+          <w:rFonts w:ascii="Arial" w:hAnsi="Arial" w:cs="Arial"/>
+          <w:b/>
+          <w:iCs/>
+          <w:spacing w:val="-3"/>
+          <w:lang w:val="es-MX"/>
+        </w:rPr>
+        <w:t xml:space="preserve"> </w:t>
       </w:r>
       <w:r>
         <w:rPr>
@@ -878,63 +1195,104 @@
         <w:rPr>
           <w:rFonts w:ascii="Arial" w:hAnsi="Arial" w:cs="Arial"/>
           <w:b/>
-          <w:bCs/>
-          <w:iCs/>
-          <w:spacing w:val="-3"/>
-          <w:lang w:val="es-MX"/>
-        </w:rPr>
-        <w:t>(13</w:t>
-      </w:r>
-      <w:r>
-        <w:rPr>
-          <w:rFonts w:ascii="Arial" w:hAnsi="Arial" w:cs="Arial"/>
-          <w:b/>
-          <w:bCs/>
-          <w:iCs/>
-          <w:spacing w:val="-3"/>
-          <w:lang w:val="es-MX"/>
-        </w:rPr>
-        <w:t>)</w:t>
-      </w:r>
-      <w:r>
-        <w:rPr>
-          <w:rFonts w:ascii="Arial" w:hAnsi="Arial" w:cs="Arial"/>
-          <w:iCs/>
-          <w:spacing w:val="-3"/>
-          <w:lang w:val="es-MX"/>
-        </w:rPr>
-        <w:t xml:space="preserve"> _______________________  del año </w:t>
-      </w:r>
-      <w:r>
-        <w:rPr>
-          <w:rFonts w:ascii="Arial" w:hAnsi="Arial" w:cs="Arial"/>
-          <w:b/>
-          <w:bCs/>
-          <w:iCs/>
-          <w:spacing w:val="-3"/>
-          <w:lang w:val="es-MX"/>
-        </w:rPr>
-        <w:t>(14</w:t>
-      </w:r>
-      <w:r>
-        <w:rPr>
-          <w:rFonts w:ascii="Arial" w:hAnsi="Arial" w:cs="Arial"/>
-          <w:b/>
-          <w:bCs/>
-          <w:iCs/>
-          <w:spacing w:val="-3"/>
-          <w:lang w:val="es-MX"/>
-        </w:rPr>
-        <w:t>)</w:t>
-      </w:r>
-      <w:r>
-        <w:rPr>
-          <w:rFonts w:ascii="Arial" w:hAnsi="Arial" w:cs="Arial"/>
-          <w:iCs/>
-          <w:spacing w:val="-3"/>
-          <w:lang w:val="es-MX"/>
-        </w:rPr>
-        <w:t xml:space="preserve"> _________________.</w:t>
+          <w:iCs/>
+          <w:spacing w:val="-3"/>
+          <w:lang w:val="es-MX"/>
+        </w:rPr>
+        <w:t>{</w:t>
+      </w:r>
+      <w:proofErr w:type="spellStart"/>
+      <w:r>
+        <w:rPr>
+          <w:rFonts w:ascii="Arial" w:hAnsi="Arial" w:cs="Arial"/>
+          <w:b/>
+          <w:iCs/>
+          <w:spacing w:val="-3"/>
+          <w:lang w:val="es-MX"/>
+        </w:rPr>
+        <w:t>hoy_completo.mes</w:t>
+      </w:r>
+      <w:proofErr w:type="spellEnd"/>
+      <w:r>
+        <w:rPr>
+          <w:rFonts w:ascii="Arial" w:hAnsi="Arial" w:cs="Arial"/>
+          <w:b/>
+          <w:iCs/>
+          <w:spacing w:val="-3"/>
+          <w:lang w:val="es-MX"/>
+        </w:rPr>
+        <w:t>}</w:t>
+      </w:r>
+      <w:r>
+        <w:rPr>
+          <w:rFonts w:ascii="Arial" w:hAnsi="Arial" w:cs="Arial"/>
+          <w:iCs/>
+          <w:spacing w:val="-3"/>
+          <w:lang w:val="es-MX"/>
+        </w:rPr>
+        <w:t xml:space="preserve"> </w:t>
+      </w:r>
+      <w:r>
+        <w:rPr>
+          <w:rFonts w:ascii="Arial" w:hAnsi="Arial" w:cs="Arial"/>
+          <w:iCs/>
+          <w:spacing w:val="-3"/>
+          <w:lang w:val="es-MX"/>
+        </w:rPr>
+        <w:t xml:space="preserve">del año </w:t>
+      </w:r>
+      <w:r>
+        <w:rPr>
+          <w:rFonts w:ascii="Arial" w:hAnsi="Arial" w:cs="Arial"/>
+          <w:b/>
+          <w:iCs/>
+          <w:spacing w:val="-3"/>
+          <w:lang w:val="es-MX"/>
+        </w:rPr>
+        <w:t>{</w:t>
+      </w:r>
+      <w:proofErr w:type="spellStart"/>
+      <w:r>
+        <w:rPr>
+          <w:rFonts w:ascii="Arial" w:hAnsi="Arial" w:cs="Arial"/>
+          <w:b/>
+          <w:iCs/>
+          <w:spacing w:val="-3"/>
+          <w:lang w:val="es-MX"/>
+        </w:rPr>
+        <w:t>hoy_</w:t>
+      </w:r>
+      <w:proofErr w:type="gramStart"/>
+      <w:r>
+        <w:rPr>
+          <w:rFonts w:ascii="Arial" w:hAnsi="Arial" w:cs="Arial"/>
+          <w:b/>
+          <w:iCs/>
+          <w:spacing w:val="-3"/>
+          <w:lang w:val="es-MX"/>
+        </w:rPr>
+        <w:t>completo.anio</w:t>
+      </w:r>
+      <w:proofErr w:type="spellEnd"/>
+      <w:proofErr w:type="gramEnd"/>
+      <w:r>
+        <w:rPr>
+          <w:rFonts w:ascii="Arial" w:hAnsi="Arial" w:cs="Arial"/>
+          <w:b/>
+          <w:iCs/>
+          <w:spacing w:val="-3"/>
+          <w:lang w:val="es-MX"/>
+        </w:rPr>
+        <w:t>}</w:t>
+      </w:r>
+      <w:r>
+        <w:rPr>
+          <w:rFonts w:ascii="Arial" w:hAnsi="Arial" w:cs="Arial"/>
+          <w:iCs/>
+          <w:spacing w:val="-3"/>
+          <w:lang w:val="es-MX"/>
+        </w:rPr>
+        <w:t>.</w:t>
       </w:r>
     </w:p>
     <w:p>
@@ -1025,111 +1383,16 @@
           <w:tab w:val="left" w:pos="-720"/>
         </w:tabs>
         <w:suppressAutoHyphens/>
-        <w:ind w:left="567" w:right="567"/>
-        <w:jc w:val="center"/>
-        <w:rPr>
-          <w:rFonts w:ascii="Arial" w:hAnsi="Arial" w:cs="Arial"/>
-          <w:b/>
-          <w:iCs/>
-          <w:spacing w:val="-3"/>
-          <w:lang w:val="es-MX"/>
-        </w:rPr>
-      </w:pPr>
-    </w:p>
-    <w:p>
-      <w:pPr>
-        <w:pStyle w:val="Ttulo1"/>
-        <w:ind w:left="567" w:right="567"/>
-        <w:jc w:val="left"/>
-        <w:rPr>
-          <w:rFonts w:cs="Arial"/>
-          <w:i/>
-          <w:iCs/>
-          <w:spacing w:val="-3"/>
-          <w:sz w:val="20"/>
-          <w:lang w:val="es-MX"/>
-        </w:rPr>
-      </w:pPr>
-    </w:p>
-    <w:p>
-      <w:pPr>
-        <w:pStyle w:val="Ttulo1"/>
         <w:ind w:right="-5"/>
-        <w:rPr>
-          <w:rFonts w:cs="Arial"/>
-          <w:i/>
-          <w:iCs/>
-          <w:spacing w:val="-3"/>
-          <w:sz w:val="20"/>
-          <w:lang w:val="es-MX"/>
-        </w:rPr>
-      </w:pPr>
-      <w:r>
-        <w:rPr>
-          <w:rFonts w:cs="Arial"/>
-          <w:i/>
-          <w:iCs/>
-          <w:spacing w:val="-3"/>
-          <w:sz w:val="20"/>
-          <w:lang w:val="es-MX"/>
-        </w:rPr>
-        <w:t>________________________________                                                    __________________________</w:t>
-      </w:r>
-    </w:p>
-    <w:p>
-      <w:pPr>
-        <w:pStyle w:val="Ttulo1"/>
-        <w:ind w:right="-5"/>
-        <w:rPr>
-          <w:rFonts w:cs="Arial"/>
-          <w:sz w:val="20"/>
-        </w:rPr>
-      </w:pPr>
-      <w:r>
-        <w:rPr>
-          <w:rFonts w:cs="Arial"/>
-          <w:spacing w:val="-3"/>
-          <w:sz w:val="20"/>
-          <w:lang w:val="es-MX"/>
-        </w:rPr>
-        <w:t>(15</w:t>
-      </w:r>
-      <w:r>
-        <w:rPr>
-          <w:rFonts w:cs="Arial"/>
-          <w:spacing w:val="-3"/>
-          <w:sz w:val="20"/>
-          <w:lang w:val="es-MX"/>
-        </w:rPr>
-        <w:t xml:space="preserve">)                                                                                              </w:t>
-      </w:r>
-      <w:r>
-        <w:rPr>
-          <w:rFonts w:cs="Arial"/>
-          <w:spacing w:val="-3"/>
-          <w:sz w:val="20"/>
-          <w:lang w:val="es-MX"/>
-        </w:rPr>
-        <w:t xml:space="preserve">        (</w:t>
-      </w:r>
-      <w:r>
-        <w:rPr>
-          <w:rFonts w:cs="Arial"/>
-          <w:spacing w:val="-3"/>
-          <w:sz w:val="20"/>
-          <w:lang w:val="es-MX"/>
-        </w:rPr>
-        <w:t>16</w:t>
-      </w:r>
-      <w:r>
-        <w:rPr>
-          <w:rFonts w:cs="Arial"/>
-          <w:spacing w:val="-3"/>
-          <w:sz w:val="20"/>
-          <w:lang w:val="es-MX"/>
-        </w:rPr>
-        <w:t>)</w:t>
-      </w:r>
+        <w:jc w:val="both"/>
+        <w:rPr>
+          <w:rFonts w:ascii="Arial" w:hAnsi="Arial" w:cs="Arial"/>
+          <w:b/>
+          <w:iCs/>
+          <w:spacing w:val="-3"/>
+          <w:lang w:val="es-MX"/>
+        </w:rPr>
+      </w:pPr>
     </w:p>
     <w:p>
       <w:pPr>
@@ -1147,56 +1410,6 @@
           <w:lang w:val="es-MX"/>
         </w:rPr>
       </w:pPr>
-      <w:r>
-        <w:rPr>
-          <w:rFonts w:ascii="Arial" w:hAnsi="Arial" w:cs="Arial"/>
-          <w:b/>
-          <w:iCs/>
-          <w:spacing w:val="-3"/>
-          <w:lang w:val="es-MX"/>
-        </w:rPr>
-        <w:t>TITULAR</w:t>
-      </w:r>
-      <w:r>
-        <w:rPr>
-          <w:rFonts w:ascii="Arial" w:hAnsi="Arial" w:cs="Arial"/>
-          <w:b/>
-          <w:iCs/>
-          <w:spacing w:val="-3"/>
-          <w:lang w:val="es-MX"/>
-        </w:rPr>
-        <w:t xml:space="preserve"> DEL DEPARTAMENTO DE GESTIÓN                       </w:t>
-      </w:r>
-      <w:r>
-        <w:rPr>
-          <w:rFonts w:ascii="Arial" w:hAnsi="Arial" w:cs="Arial"/>
-          <w:b/>
-          <w:iCs/>
-          <w:spacing w:val="-3"/>
-          <w:lang w:val="es-MX"/>
-        </w:rPr>
-        <w:t xml:space="preserve">                         </w:t>
-      </w:r>
-      <w:r>
-        <w:rPr>
-          <w:rFonts w:ascii="Arial" w:hAnsi="Arial" w:cs="Arial"/>
-          <w:b/>
-          <w:iCs/>
-          <w:spacing w:val="-3"/>
-          <w:lang w:val="es-MX"/>
-        </w:rPr>
-        <w:t xml:space="preserve">      </w:t>
-      </w:r>
-      <w:r>
-        <w:rPr>
-          <w:rFonts w:ascii="Arial" w:hAnsi="Arial" w:cs="Arial"/>
-          <w:b/>
-          <w:iCs/>
-          <w:spacing w:val="-3"/>
-          <w:lang w:val="es-MX"/>
-        </w:rPr>
-        <w:t>DIRECCIÓN</w:t>
-      </w:r>
     </w:p>
     <w:p>
       <w:pPr>
@@ -1214,26 +1427,6 @@
           <w:lang w:val="es-MX"/>
         </w:rPr>
       </w:pPr>
-      <w:r>
-        <w:rPr>
-          <w:rFonts w:ascii="Arial" w:hAnsi="Arial" w:cs="Arial"/>
-          <w:b/>
-          <w:iCs/>
-          <w:spacing w:val="-3"/>
-          <w:lang w:val="es-MX"/>
-        </w:rPr>
-        <w:t xml:space="preserve">        </w:t>
-      </w:r>
-      <w:r>
-        <w:rPr>
-          <w:rFonts w:ascii="Arial" w:hAnsi="Arial" w:cs="Arial"/>
-          <w:b/>
-          <w:iCs/>
-          <w:spacing w:val="-3"/>
-          <w:lang w:val="es-MX"/>
-        </w:rPr>
-        <w:t>TECNOLÓGICA Y VINCULACIÓN</w:t>
-      </w:r>
     </w:p>
     <w:p>
       <w:pPr>
@@ -1241,16 +1434,52 @@
           <w:tab w:val="left" w:pos="-720"/>
         </w:tabs>
         <w:suppressAutoHyphens/>
-        <w:ind w:left="567" w:right="567"/>
-        <w:jc w:val="center"/>
-        <w:rPr>
-          <w:rFonts w:ascii="Arial" w:hAnsi="Arial" w:cs="Arial"/>
-          <w:b/>
-          <w:iCs/>
-          <w:spacing w:val="-3"/>
-          <w:lang w:val="es-MX"/>
-        </w:rPr>
-      </w:pPr>
+        <w:ind w:right="-5"/>
+        <w:jc w:val="both"/>
+        <w:rPr>
+          <w:rFonts w:ascii="Arial" w:hAnsi="Arial" w:cs="Arial"/>
+          <w:iCs/>
+          <w:spacing w:val="-3"/>
+          <w:u w:val="single"/>
+          <w:lang w:val="es-MX"/>
+        </w:rPr>
+      </w:pPr>
+      <w:r>
+        <w:rPr>
+          <w:rFonts w:ascii="Arial" w:hAnsi="Arial" w:cs="Arial"/>
+          <w:b/>
+          <w:iCs/>
+          <w:spacing w:val="-3"/>
+        </w:rPr>
+        <w:t xml:space="preserve">           </w:t>
+      </w:r>
+      <w:r>
+        <w:rPr>
+          <w:rFonts w:ascii="Arial" w:hAnsi="Arial" w:cs="Arial"/>
+          <w:iCs/>
+          <w:spacing w:val="-3"/>
+          <w:u w:val="single"/>
+        </w:rPr>
+        <w:t>Lic. Emery Concepción Medina Díaz</w:t>
+      </w:r>
+      <w:r>
+        <w:rPr>
+          <w:rFonts w:ascii="Arial" w:hAnsi="Arial" w:cs="Arial"/>
+          <w:b/>
+          <w:iCs/>
+          <w:spacing w:val="-3"/>
+        </w:rPr>
+        <w:t xml:space="preserve">                                                     </w:t>
+      </w:r>
+      <w:r>
+        <w:rPr>
+          <w:rFonts w:ascii="Arial" w:hAnsi="Arial" w:cs="Arial"/>
+          <w:iCs/>
+          <w:spacing w:val="-3"/>
+          <w:u w:val="single"/>
+        </w:rPr>
+        <w:t>Lic. S. Xóchitl Carmona Bareño</w:t>
+      </w:r>
     </w:p>
     <w:p>
       <w:pPr>
@@ -1258,7 +1487,7 @@
           <w:tab w:val="left" w:pos="-720"/>
         </w:tabs>
         <w:suppressAutoHyphens/>
-        <w:ind w:left="567" w:right="567"/>
+        <w:ind w:right="-5"/>
         <w:jc w:val="both"/>
         <w:rPr>
           <w:rFonts w:ascii="Arial" w:hAnsi="Arial" w:cs="Arial"/>
@@ -1268,6 +1497,66 @@
           <w:lang w:val="es-MX"/>
         </w:rPr>
       </w:pPr>
+      <w:r>
+        <w:rPr>
+          <w:rFonts w:ascii="Arial" w:hAnsi="Arial" w:cs="Arial"/>
+          <w:b/>
+          <w:iCs/>
+          <w:spacing w:val="-3"/>
+          <w:lang w:val="es-MX"/>
+        </w:rPr>
+        <w:t>TITULAR</w:t>
+      </w:r>
+      <w:r>
+        <w:rPr>
+          <w:rFonts w:ascii="Arial" w:hAnsi="Arial" w:cs="Arial"/>
+          <w:b/>
+          <w:iCs/>
+          <w:spacing w:val="-3"/>
+          <w:lang w:val="es-MX"/>
+        </w:rPr>
+        <w:t xml:space="preserve"> DEL DEPARTAMENTO DE GESTIÓN                       </w:t>
+      </w:r>
+      <w:r>
+        <w:rPr>
+          <w:rFonts w:ascii="Arial" w:hAnsi="Arial" w:cs="Arial"/>
+          <w:b/>
+          <w:iCs/>
+          <w:spacing w:val="-3"/>
+          <w:lang w:val="es-MX"/>
+        </w:rPr>
+        <w:t xml:space="preserve">                         </w:t>
+      </w:r>
+      <w:r>
+        <w:rPr>
+          <w:rFonts w:ascii="Arial" w:hAnsi="Arial" w:cs="Arial"/>
+          <w:b/>
+          <w:iCs/>
+          <w:spacing w:val="-3"/>
+          <w:lang w:val="es-MX"/>
+        </w:rPr>
+        <w:t xml:space="preserve">      </w:t>
+      </w:r>
+      <w:r>
+        <w:rPr>
+          <w:rFonts w:ascii="Arial" w:hAnsi="Arial" w:cs="Arial"/>
+          <w:b/>
+          <w:iCs/>
+          <w:spacing w:val="-3"/>
+          <w:lang w:val="es-MX"/>
+        </w:rPr>
+        <w:t xml:space="preserve">        </w:t>
+      </w:r>
+      <w:r>
+        <w:rPr>
+          <w:rFonts w:ascii="Arial" w:hAnsi="Arial" w:cs="Arial"/>
+          <w:b/>
+          <w:iCs/>
+          <w:spacing w:val="-3"/>
+          <w:lang w:val="es-MX"/>
+        </w:rPr>
+        <w:t>DIRECCIÓN</w:t>
+      </w:r>
     </w:p>
     <w:p>
       <w:pPr>
@@ -1275,7 +1564,7 @@
           <w:tab w:val="left" w:pos="-720"/>
         </w:tabs>
         <w:suppressAutoHyphens/>
-        <w:ind w:left="567" w:right="567"/>
+        <w:ind w:right="-5"/>
         <w:jc w:val="both"/>
         <w:rPr>
           <w:rFonts w:ascii="Arial" w:hAnsi="Arial" w:cs="Arial"/>
@@ -1285,6 +1574,26 @@
           <w:lang w:val="es-MX"/>
         </w:rPr>
       </w:pPr>
+      <w:r>
+        <w:rPr>
+          <w:rFonts w:ascii="Arial" w:hAnsi="Arial" w:cs="Arial"/>
+          <w:b/>
+          <w:iCs/>
+          <w:spacing w:val="-3"/>
+          <w:lang w:val="es-MX"/>
+        </w:rPr>
+        <w:t xml:space="preserve">        </w:t>
+      </w:r>
+      <w:r>
+        <w:rPr>
+          <w:rFonts w:ascii="Arial" w:hAnsi="Arial" w:cs="Arial"/>
+          <w:b/>
+          <w:iCs/>
+          <w:spacing w:val="-3"/>
+          <w:lang w:val="es-MX"/>
+        </w:rPr>
+        <w:t>TECNOLÓGICA Y VINCULACIÓN</w:t>
+      </w:r>
     </w:p>
     <w:p>
       <w:pPr>
@@ -1293,7 +1602,7 @@
         </w:tabs>
         <w:suppressAutoHyphens/>
         <w:ind w:left="567" w:right="567"/>
-        <w:jc w:val="both"/>
+        <w:jc w:val="center"/>
         <w:rPr>
           <w:rFonts w:ascii="Arial" w:hAnsi="Arial" w:cs="Arial"/>
           <w:b/>
@@ -1309,10 +1618,11 @@
           <w:tab w:val="left" w:pos="-720"/>
         </w:tabs>
         <w:suppressAutoHyphens/>
-        <w:ind w:hanging="720"/>
+        <w:ind w:left="567" w:right="567"/>
         <w:jc w:val="both"/>
         <w:rPr>
           <w:rFonts w:ascii="Arial" w:hAnsi="Arial" w:cs="Arial"/>
+          <w:b/>
           <w:iCs/>
           <w:spacing w:val="-3"/>
           <w:lang w:val="es-MX"/>
@@ -1325,9 +1635,11 @@
           <w:tab w:val="left" w:pos="-720"/>
         </w:tabs>
         <w:suppressAutoHyphens/>
+        <w:ind w:left="567" w:right="567"/>
         <w:jc w:val="both"/>
         <w:rPr>
           <w:rFonts w:ascii="Arial" w:hAnsi="Arial" w:cs="Arial"/>
+          <w:b/>
           <w:iCs/>
           <w:spacing w:val="-3"/>
           <w:lang w:val="es-MX"/>
@@ -1340,10 +1652,11 @@
           <w:tab w:val="left" w:pos="-720"/>
         </w:tabs>
         <w:suppressAutoHyphens/>
-        <w:ind w:hanging="720"/>
+        <w:ind w:left="567" w:right="567"/>
         <w:jc w:val="both"/>
         <w:rPr>
           <w:rFonts w:ascii="Arial" w:hAnsi="Arial" w:cs="Arial"/>
+          <w:b/>
           <w:iCs/>
           <w:spacing w:val="-3"/>
           <w:lang w:val="es-MX"/>
@@ -1365,52 +1678,8 @@
           <w:lang w:val="es-MX"/>
         </w:rPr>
       </w:pPr>
-      <w:r>
-        <w:rPr>
-          <w:rFonts w:ascii="Arial" w:hAnsi="Arial" w:cs="Arial"/>
-          <w:iCs/>
-          <w:spacing w:val="-3"/>
-          <w:lang w:val="es-MX"/>
-        </w:rPr>
-        <w:tab/>
-        <w:t xml:space="preserve">C.c.p. Servicios </w:t>
-      </w:r>
-      <w:r>
-        <w:rPr>
-          <w:rFonts w:ascii="Arial" w:hAnsi="Arial" w:cs="Arial"/>
-          <w:iCs/>
-          <w:spacing w:val="-3"/>
-          <w:lang w:val="es-MX"/>
-        </w:rPr>
-        <w:t xml:space="preserve">Escolares.-Expediente del </w:t>
-      </w:r>
-      <w:r>
-        <w:rPr>
-          <w:rFonts w:ascii="Arial" w:hAnsi="Arial" w:cs="Arial"/>
-          <w:iCs/>
-          <w:spacing w:val="-3"/>
-          <w:lang w:val="es-MX"/>
-        </w:rPr>
-        <w:t xml:space="preserve">(la) </w:t>
-      </w:r>
-      <w:r>
-        <w:rPr>
-          <w:rFonts w:ascii="Arial" w:hAnsi="Arial" w:cs="Arial"/>
-          <w:iCs/>
-          <w:spacing w:val="-3"/>
-          <w:lang w:val="es-MX"/>
-        </w:rPr>
-        <w:t>estudiante</w:t>
-      </w:r>
-      <w:r>
-        <w:rPr>
-          <w:rFonts w:ascii="Arial" w:hAnsi="Arial" w:cs="Arial"/>
-          <w:iCs/>
-          <w:spacing w:val="-3"/>
-          <w:lang w:val="es-MX"/>
-        </w:rPr>
-        <w:t>.</w:t>
-      </w:r>
+      <w:bookmarkStart w:id="0" w:name="_GoBack"/>
+      <w:bookmarkEnd w:id="0"/>
     </w:p>
     <w:p>
       <w:pPr>
@@ -1418,7 +1687,6 @@
           <w:tab w:val="left" w:pos="-720"/>
         </w:tabs>
         <w:suppressAutoHyphens/>
-        <w:ind w:hanging="720"/>
         <w:jc w:val="both"/>
         <w:rPr>
           <w:rFonts w:ascii="Arial" w:hAnsi="Arial" w:cs="Arial"/>
@@ -1427,34 +1695,6 @@
           <w:lang w:val="es-MX"/>
         </w:rPr>
       </w:pPr>
-      <w:r>
-        <w:rPr>
-          <w:rFonts w:ascii="Arial" w:hAnsi="Arial" w:cs="Arial"/>
-          <w:iCs/>
-          <w:spacing w:val="-3"/>
-          <w:lang w:val="es-MX"/>
-        </w:rPr>
-        <w:tab/>
-        <w:t xml:space="preserve">           Archivo.</w:t>
-      </w:r>
-      <w:r>
-        <w:rPr>
-          <w:rFonts w:ascii="Arial" w:hAnsi="Arial" w:cs="Arial"/>
-          <w:iCs/>
-          <w:spacing w:val="-3"/>
-          <w:lang w:val="es-MX"/>
-        </w:rPr>
-        <w:tab/>
-      </w:r>
-      <w:r>
-        <w:rPr>
-          <w:rFonts w:ascii="Arial" w:hAnsi="Arial" w:cs="Arial"/>
-          <w:iCs/>
-          <w:spacing w:val="-3"/>
-          <w:lang w:val="es-MX"/>
-        </w:rPr>
-        <w:tab/>
-      </w:r>
     </w:p>
     <w:p>
       <w:pPr>
@@ -1478,43 +1718,79 @@
           <w:tab w:val="left" w:pos="-720"/>
         </w:tabs>
         <w:suppressAutoHyphens/>
+        <w:ind w:hanging="720"/>
         <w:jc w:val="both"/>
         <w:rPr>
           <w:rFonts w:ascii="Arial" w:hAnsi="Arial" w:cs="Arial"/>
-          <w:b/>
-          <w:iCs/>
-          <w:spacing w:val="-3"/>
-          <w:lang w:val="es-MX"/>
-        </w:rPr>
-      </w:pPr>
-    </w:p>
-    <w:p>
-      <w:pPr>
-        <w:tabs>
-          <w:tab w:val="left" w:pos="0"/>
-        </w:tabs>
-        <w:suppressAutoHyphens/>
-        <w:jc w:val="center"/>
-        <w:rPr>
-          <w:rFonts w:ascii="Arial" w:hAnsi="Arial" w:cs="Arial"/>
-          <w:b/>
-          <w:iCs/>
-          <w:spacing w:val="-3"/>
-          <w:sz w:val="24"/>
-          <w:lang w:val="es-MX"/>
-        </w:rPr>
-      </w:pPr>
-      <w:r>
-        <w:rPr>
-          <w:rFonts w:ascii="Arial" w:hAnsi="Arial" w:cs="Arial"/>
-          <w:b/>
-          <w:iCs/>
-          <w:spacing w:val="-3"/>
-          <w:sz w:val="24"/>
-          <w:lang w:val="es-MX"/>
-        </w:rPr>
-        <w:lastRenderedPageBreak/>
-        <w:t>INSTRUCTIVO DE LLENADO</w:t>
+          <w:iCs/>
+          <w:spacing w:val="-3"/>
+          <w:lang w:val="es-MX"/>
+        </w:rPr>
+      </w:pPr>
+      <w:r>
+        <w:rPr>
+          <w:rFonts w:ascii="Arial" w:hAnsi="Arial" w:cs="Arial"/>
+          <w:iCs/>
+          <w:spacing w:val="-3"/>
+          <w:lang w:val="es-MX"/>
+        </w:rPr>
+        <w:tab/>
+      </w:r>
+      <w:proofErr w:type="spellStart"/>
+      <w:r>
+        <w:rPr>
+          <w:rFonts w:ascii="Arial" w:hAnsi="Arial" w:cs="Arial"/>
+          <w:iCs/>
+          <w:spacing w:val="-3"/>
+          <w:lang w:val="es-MX"/>
+        </w:rPr>
+        <w:t>C.c.p</w:t>
+      </w:r>
+      <w:proofErr w:type="spellEnd"/>
+      <w:r>
+        <w:rPr>
+          <w:rFonts w:ascii="Arial" w:hAnsi="Arial" w:cs="Arial"/>
+          <w:iCs/>
+          <w:spacing w:val="-3"/>
+          <w:lang w:val="es-MX"/>
+        </w:rPr>
+        <w:t xml:space="preserve">. Servicios </w:t>
+      </w:r>
+      <w:r>
+        <w:rPr>
+          <w:rFonts w:ascii="Arial" w:hAnsi="Arial" w:cs="Arial"/>
+          <w:iCs/>
+          <w:spacing w:val="-3"/>
+          <w:lang w:val="es-MX"/>
+        </w:rPr>
+        <w:t xml:space="preserve">Escolares.-Expediente del </w:t>
+      </w:r>
+      <w:r>
+        <w:rPr>
+          <w:rFonts w:ascii="Arial" w:hAnsi="Arial" w:cs="Arial"/>
+          <w:iCs/>
+          <w:spacing w:val="-3"/>
+          <w:lang w:val="es-MX"/>
+        </w:rPr>
+        <w:t xml:space="preserve">(la) </w:t>
+      </w:r>
+      <w:r>
+        <w:rPr>
+          <w:rFonts w:ascii="Arial" w:hAnsi="Arial" w:cs="Arial"/>
+          <w:iCs/>
+          <w:spacing w:val="-3"/>
+          <w:lang w:val="es-MX"/>
+        </w:rPr>
+        <w:t>estudiante</w:t>
+      </w:r>
+      <w:r>
+        <w:rPr>
+          <w:rFonts w:ascii="Arial" w:hAnsi="Arial" w:cs="Arial"/>
+          <w:iCs/>
+          <w:spacing w:val="-3"/>
+          <w:lang w:val="es-MX"/>
+        </w:rPr>
+        <w:t>.</w:t>
       </w:r>
     </w:p>
     <w:p>
@@ -1535,1484 +1811,51 @@
       <w:r>
         <w:rPr>
           <w:rFonts w:ascii="Arial" w:hAnsi="Arial" w:cs="Arial"/>
-          <w:i/>
-          <w:iCs/>
-          <w:spacing w:val="-3"/>
-          <w:lang w:val="es-MX"/>
-        </w:rPr>
-        <w:t xml:space="preserve">    </w:t>
-      </w:r>
-      <w:r>
-        <w:rPr>
-          <w:rFonts w:ascii="Arial" w:hAnsi="Arial" w:cs="Arial"/>
-          <w:i/>
           <w:iCs/>
           <w:spacing w:val="-3"/>
           <w:lang w:val="es-MX"/>
         </w:rPr>
         <w:tab/>
-      </w:r>
-      <w:r>
-        <w:rPr>
-          <w:rFonts w:ascii="Arial" w:hAnsi="Arial" w:cs="Arial"/>
-          <w:i/>
+        <w:t xml:space="preserve">           Archivo.</w:t>
+      </w:r>
+      <w:r>
+        <w:rPr>
+          <w:rFonts w:ascii="Arial" w:hAnsi="Arial" w:cs="Arial"/>
           <w:iCs/>
           <w:spacing w:val="-3"/>
           <w:lang w:val="es-MX"/>
         </w:rPr>
         <w:tab/>
-        <w:t xml:space="preserve">        </w:t>
-      </w:r>
-      <w:r>
-        <w:rPr>
-          <w:rFonts w:ascii="Arial" w:hAnsi="Arial" w:cs="Arial"/>
-          <w:i/>
+      </w:r>
+      <w:r>
+        <w:rPr>
+          <w:rFonts w:ascii="Arial" w:hAnsi="Arial" w:cs="Arial"/>
           <w:iCs/>
           <w:spacing w:val="-3"/>
           <w:lang w:val="es-MX"/>
         </w:rPr>
         <w:tab/>
-        <w:t xml:space="preserve">        </w:t>
-      </w:r>
-    </w:p>
-    <w:tbl>
-      <w:tblPr>
-        <w:tblpPr w:leftFromText="141" w:rightFromText="141" w:vertAnchor="text" w:horzAnchor="page" w:tblpX="1418" w:tblpY="-6"/>
-        <w:tblW w:w="0" w:type="auto"/>
-        <w:tblBorders>
-          <w:top w:val="single" w:sz="4" w:space="0" w:color="auto"/>
-          <w:left w:val="single" w:sz="4" w:space="0" w:color="auto"/>
-          <w:bottom w:val="single" w:sz="4" w:space="0" w:color="auto"/>
-          <w:right w:val="single" w:sz="4" w:space="0" w:color="auto"/>
-          <w:insideH w:val="single" w:sz="4" w:space="0" w:color="auto"/>
-          <w:insideV w:val="single" w:sz="4" w:space="0" w:color="auto"/>
-        </w:tblBorders>
-        <w:tblCellMar>
-          <w:left w:w="70" w:type="dxa"/>
-          <w:right w:w="70" w:type="dxa"/>
-        </w:tblCellMar>
-        <w:tblLook w:val="0000" w:firstRow="0" w:lastRow="0" w:firstColumn="0" w:lastColumn="0" w:noHBand="0" w:noVBand="0"/>
-      </w:tblPr>
-      <w:tblGrid>
-        <w:gridCol w:w="1771"/>
-        <w:gridCol w:w="7727"/>
-      </w:tblGrid>
-      <w:tr>
-        <w:tblPrEx>
-          <w:tblCellMar>
-            <w:top w:w="0" w:type="dxa"/>
-            <w:bottom w:w="0" w:type="dxa"/>
-          </w:tblCellMar>
-        </w:tblPrEx>
-        <w:tc>
-          <w:tcPr>
-            <w:tcW w:w="1771" w:type="dxa"/>
-          </w:tcPr>
-          <w:p>
-            <w:pPr>
-              <w:pStyle w:val="Piedepgina"/>
-              <w:numPr>
-                <w:ilvl w:val="12"/>
-                <w:numId w:val="0"/>
-              </w:numPr>
-              <w:tabs>
-                <w:tab w:val="clear" w:pos="4419"/>
-                <w:tab w:val="clear" w:pos="8838"/>
-                <w:tab w:val="left" w:pos="851"/>
-              </w:tabs>
-              <w:jc w:val="center"/>
-              <w:rPr>
-                <w:rFonts w:ascii="Arial" w:hAnsi="Arial" w:cs="Arial"/>
-                <w:b/>
-                <w:sz w:val="24"/>
-              </w:rPr>
-            </w:pPr>
-            <w:r>
-              <w:rPr>
-                <w:rFonts w:ascii="Arial" w:hAnsi="Arial" w:cs="Arial"/>
-                <w:b/>
-                <w:sz w:val="24"/>
-              </w:rPr>
-              <w:t>NUMERO</w:t>
-            </w:r>
-          </w:p>
-        </w:tc>
-        <w:tc>
-          <w:tcPr>
-            <w:tcW w:w="7727" w:type="dxa"/>
-          </w:tcPr>
-          <w:p>
-            <w:pPr>
-              <w:pStyle w:val="Piedepgina"/>
-              <w:numPr>
-                <w:ilvl w:val="12"/>
-                <w:numId w:val="0"/>
-              </w:numPr>
-              <w:tabs>
-                <w:tab w:val="clear" w:pos="4419"/>
-                <w:tab w:val="clear" w:pos="8838"/>
-                <w:tab w:val="left" w:pos="851"/>
-              </w:tabs>
-              <w:jc w:val="center"/>
-              <w:rPr>
-                <w:rFonts w:ascii="Arial" w:hAnsi="Arial" w:cs="Arial"/>
-                <w:b/>
-                <w:sz w:val="24"/>
-              </w:rPr>
-            </w:pPr>
-            <w:r>
-              <w:rPr>
-                <w:rFonts w:ascii="Arial" w:hAnsi="Arial" w:cs="Arial"/>
-                <w:b/>
-                <w:sz w:val="24"/>
-              </w:rPr>
-              <w:t>NOMBRE</w:t>
-            </w:r>
-          </w:p>
-        </w:tc>
-      </w:tr>
-      <w:tr>
-        <w:tblPrEx>
-          <w:tblCellMar>
-            <w:top w:w="0" w:type="dxa"/>
-            <w:bottom w:w="0" w:type="dxa"/>
-          </w:tblCellMar>
-        </w:tblPrEx>
-        <w:tc>
-          <w:tcPr>
-            <w:tcW w:w="1771" w:type="dxa"/>
-          </w:tcPr>
-          <w:p>
-            <w:pPr>
-              <w:pStyle w:val="Piedepgina"/>
-              <w:numPr>
-                <w:ilvl w:val="12"/>
-                <w:numId w:val="0"/>
-              </w:numPr>
-              <w:tabs>
-                <w:tab w:val="clear" w:pos="4419"/>
-                <w:tab w:val="clear" w:pos="8838"/>
-                <w:tab w:val="left" w:pos="851"/>
-              </w:tabs>
-              <w:jc w:val="center"/>
-              <w:rPr>
-                <w:rFonts w:ascii="Arial" w:hAnsi="Arial" w:cs="Arial"/>
-              </w:rPr>
-            </w:pPr>
-            <w:r>
-              <w:rPr>
-                <w:rFonts w:ascii="Arial" w:hAnsi="Arial" w:cs="Arial"/>
-              </w:rPr>
-              <w:t>1</w:t>
-            </w:r>
-          </w:p>
-        </w:tc>
-        <w:tc>
-          <w:tcPr>
-            <w:tcW w:w="7727" w:type="dxa"/>
-          </w:tcPr>
-          <w:p>
-            <w:pPr>
-              <w:pStyle w:val="Piedepgina"/>
-              <w:numPr>
-                <w:ilvl w:val="12"/>
-                <w:numId w:val="0"/>
-              </w:numPr>
-              <w:tabs>
-                <w:tab w:val="clear" w:pos="4419"/>
-                <w:tab w:val="clear" w:pos="8838"/>
-                <w:tab w:val="left" w:pos="851"/>
-              </w:tabs>
-              <w:rPr>
-                <w:rFonts w:ascii="Arial" w:hAnsi="Arial" w:cs="Arial"/>
-              </w:rPr>
-            </w:pPr>
-            <w:r>
-              <w:rPr>
-                <w:rFonts w:ascii="Arial" w:hAnsi="Arial" w:cs="Arial"/>
-              </w:rPr>
-              <w:t>Anotar</w:t>
-            </w:r>
-            <w:r>
-              <w:rPr>
-                <w:rFonts w:ascii="Arial" w:hAnsi="Arial" w:cs="Arial"/>
-              </w:rPr>
-              <w:t xml:space="preserve"> el nombre del departamento responsable.</w:t>
-            </w:r>
-          </w:p>
-        </w:tc>
-      </w:tr>
-      <w:tr>
-        <w:tblPrEx>
-          <w:tblCellMar>
-            <w:top w:w="0" w:type="dxa"/>
-            <w:bottom w:w="0" w:type="dxa"/>
-          </w:tblCellMar>
-        </w:tblPrEx>
-        <w:tc>
-          <w:tcPr>
-            <w:tcW w:w="1771" w:type="dxa"/>
-          </w:tcPr>
-          <w:p>
-            <w:pPr>
-              <w:pStyle w:val="Piedepgina"/>
-              <w:numPr>
-                <w:ilvl w:val="12"/>
-                <w:numId w:val="0"/>
-              </w:numPr>
-              <w:tabs>
-                <w:tab w:val="clear" w:pos="4419"/>
-                <w:tab w:val="clear" w:pos="8838"/>
-                <w:tab w:val="left" w:pos="851"/>
-              </w:tabs>
-              <w:jc w:val="center"/>
-              <w:rPr>
-                <w:rFonts w:ascii="Arial" w:hAnsi="Arial" w:cs="Arial"/>
-              </w:rPr>
-            </w:pPr>
-            <w:r>
-              <w:rPr>
-                <w:rFonts w:ascii="Arial" w:hAnsi="Arial" w:cs="Arial"/>
-              </w:rPr>
-              <w:t>2</w:t>
-            </w:r>
-          </w:p>
-        </w:tc>
-        <w:tc>
-          <w:tcPr>
-            <w:tcW w:w="7727" w:type="dxa"/>
-          </w:tcPr>
-          <w:p>
-            <w:pPr>
-              <w:pStyle w:val="Piedepgina"/>
-              <w:numPr>
-                <w:ilvl w:val="12"/>
-                <w:numId w:val="0"/>
-              </w:numPr>
-              <w:tabs>
-                <w:tab w:val="clear" w:pos="4419"/>
-                <w:tab w:val="clear" w:pos="8838"/>
-                <w:tab w:val="left" w:pos="851"/>
-              </w:tabs>
-              <w:rPr>
-                <w:rFonts w:ascii="Arial" w:hAnsi="Arial" w:cs="Arial"/>
-              </w:rPr>
-            </w:pPr>
-            <w:r>
-              <w:rPr>
-                <w:rFonts w:ascii="Arial" w:hAnsi="Arial" w:cs="Arial"/>
-              </w:rPr>
-              <w:t>Anotar</w:t>
-            </w:r>
-            <w:r>
-              <w:rPr>
-                <w:rFonts w:ascii="Arial" w:hAnsi="Arial" w:cs="Arial"/>
-              </w:rPr>
-              <w:t xml:space="preserve"> el número</w:t>
-            </w:r>
-            <w:r>
-              <w:rPr>
-                <w:rFonts w:ascii="Arial" w:hAnsi="Arial" w:cs="Arial"/>
-              </w:rPr>
-              <w:t xml:space="preserve"> de oficio. Ejemplo: GT-001/2005</w:t>
-            </w:r>
-            <w:r>
-              <w:rPr>
-                <w:rFonts w:ascii="Arial" w:hAnsi="Arial" w:cs="Arial"/>
-              </w:rPr>
-              <w:t>.</w:t>
-            </w:r>
-          </w:p>
-        </w:tc>
-      </w:tr>
-      <w:tr>
-        <w:tblPrEx>
-          <w:tblCellMar>
-            <w:top w:w="0" w:type="dxa"/>
-            <w:bottom w:w="0" w:type="dxa"/>
-          </w:tblCellMar>
-        </w:tblPrEx>
-        <w:tc>
-          <w:tcPr>
-            <w:tcW w:w="1771" w:type="dxa"/>
-          </w:tcPr>
-          <w:p>
-            <w:pPr>
-              <w:pStyle w:val="Piedepgina"/>
-              <w:numPr>
-                <w:ilvl w:val="12"/>
-                <w:numId w:val="0"/>
-              </w:numPr>
-              <w:tabs>
-                <w:tab w:val="clear" w:pos="4419"/>
-                <w:tab w:val="clear" w:pos="8838"/>
-                <w:tab w:val="left" w:pos="851"/>
-              </w:tabs>
-              <w:jc w:val="center"/>
-              <w:rPr>
-                <w:rFonts w:ascii="Arial" w:hAnsi="Arial" w:cs="Arial"/>
-              </w:rPr>
-            </w:pPr>
-            <w:r>
-              <w:rPr>
-                <w:rFonts w:ascii="Arial" w:hAnsi="Arial" w:cs="Arial"/>
-              </w:rPr>
-              <w:t>3</w:t>
-            </w:r>
-          </w:p>
-        </w:tc>
-        <w:tc>
-          <w:tcPr>
-            <w:tcW w:w="7727" w:type="dxa"/>
-          </w:tcPr>
-          <w:p>
-            <w:pPr>
-              <w:pStyle w:val="Piedepgina"/>
-              <w:numPr>
-                <w:ilvl w:val="12"/>
-                <w:numId w:val="0"/>
-              </w:numPr>
-              <w:tabs>
-                <w:tab w:val="clear" w:pos="4419"/>
-                <w:tab w:val="clear" w:pos="8838"/>
-                <w:tab w:val="left" w:pos="851"/>
-              </w:tabs>
-              <w:rPr>
-                <w:rFonts w:ascii="Arial" w:hAnsi="Arial" w:cs="Arial"/>
-              </w:rPr>
-            </w:pPr>
-            <w:r>
-              <w:rPr>
-                <w:rFonts w:ascii="Arial" w:hAnsi="Arial" w:cs="Arial"/>
-              </w:rPr>
-              <w:t>Anotar</w:t>
-            </w:r>
-            <w:r>
-              <w:rPr>
-                <w:rFonts w:ascii="Arial" w:hAnsi="Arial" w:cs="Arial"/>
-              </w:rPr>
-              <w:t xml:space="preserve"> el nombre del prestante de Servicio Social.</w:t>
-            </w:r>
-          </w:p>
-        </w:tc>
-      </w:tr>
-      <w:tr>
-        <w:tblPrEx>
-          <w:tblCellMar>
-            <w:top w:w="0" w:type="dxa"/>
-            <w:bottom w:w="0" w:type="dxa"/>
-          </w:tblCellMar>
-        </w:tblPrEx>
-        <w:tc>
-          <w:tcPr>
-            <w:tcW w:w="1771" w:type="dxa"/>
-          </w:tcPr>
-          <w:p>
-            <w:pPr>
-              <w:pStyle w:val="Piedepgina"/>
-              <w:numPr>
-                <w:ilvl w:val="12"/>
-                <w:numId w:val="0"/>
-              </w:numPr>
-              <w:tabs>
-                <w:tab w:val="clear" w:pos="4419"/>
-                <w:tab w:val="clear" w:pos="8838"/>
-                <w:tab w:val="left" w:pos="851"/>
-              </w:tabs>
-              <w:jc w:val="center"/>
-              <w:rPr>
-                <w:rFonts w:ascii="Arial" w:hAnsi="Arial" w:cs="Arial"/>
-              </w:rPr>
-            </w:pPr>
-            <w:r>
-              <w:rPr>
-                <w:rFonts w:ascii="Arial" w:hAnsi="Arial" w:cs="Arial"/>
-              </w:rPr>
-              <w:t>4</w:t>
-            </w:r>
-          </w:p>
-        </w:tc>
-        <w:tc>
-          <w:tcPr>
-            <w:tcW w:w="7727" w:type="dxa"/>
-          </w:tcPr>
-          <w:p>
-            <w:pPr>
-              <w:pStyle w:val="Piedepgina"/>
-              <w:numPr>
-                <w:ilvl w:val="12"/>
-                <w:numId w:val="0"/>
-              </w:numPr>
-              <w:tabs>
-                <w:tab w:val="clear" w:pos="4419"/>
-                <w:tab w:val="clear" w:pos="8838"/>
-                <w:tab w:val="left" w:pos="851"/>
-              </w:tabs>
-              <w:rPr>
-                <w:rFonts w:ascii="Arial" w:hAnsi="Arial" w:cs="Arial"/>
-              </w:rPr>
-            </w:pPr>
-            <w:r>
-              <w:rPr>
-                <w:rFonts w:ascii="Arial" w:hAnsi="Arial" w:cs="Arial"/>
-              </w:rPr>
-              <w:t>Anotar</w:t>
-            </w:r>
-            <w:r>
-              <w:rPr>
-                <w:rFonts w:ascii="Arial" w:hAnsi="Arial" w:cs="Arial"/>
-              </w:rPr>
-              <w:t xml:space="preserve"> el número de control del prestante.</w:t>
-            </w:r>
-          </w:p>
-        </w:tc>
-      </w:tr>
-      <w:tr>
-        <w:tblPrEx>
-          <w:tblCellMar>
-            <w:top w:w="0" w:type="dxa"/>
-            <w:bottom w:w="0" w:type="dxa"/>
-          </w:tblCellMar>
-        </w:tblPrEx>
-        <w:tc>
-          <w:tcPr>
-            <w:tcW w:w="1771" w:type="dxa"/>
-          </w:tcPr>
-          <w:p>
-            <w:pPr>
-              <w:pStyle w:val="Piedepgina"/>
-              <w:numPr>
-                <w:ilvl w:val="12"/>
-                <w:numId w:val="0"/>
-              </w:numPr>
-              <w:tabs>
-                <w:tab w:val="clear" w:pos="4419"/>
-                <w:tab w:val="clear" w:pos="8838"/>
-                <w:tab w:val="left" w:pos="851"/>
-              </w:tabs>
-              <w:jc w:val="center"/>
-              <w:rPr>
-                <w:rFonts w:ascii="Arial" w:hAnsi="Arial" w:cs="Arial"/>
-              </w:rPr>
-            </w:pPr>
-            <w:r>
-              <w:rPr>
-                <w:rFonts w:ascii="Arial" w:hAnsi="Arial" w:cs="Arial"/>
-              </w:rPr>
-              <w:t>5</w:t>
-            </w:r>
-          </w:p>
-        </w:tc>
-        <w:tc>
-          <w:tcPr>
-            <w:tcW w:w="7727" w:type="dxa"/>
-          </w:tcPr>
-          <w:p>
-            <w:pPr>
-              <w:pStyle w:val="Piedepgina"/>
-              <w:numPr>
-                <w:ilvl w:val="12"/>
-                <w:numId w:val="0"/>
-              </w:numPr>
-              <w:tabs>
-                <w:tab w:val="clear" w:pos="4419"/>
-                <w:tab w:val="clear" w:pos="8838"/>
-                <w:tab w:val="left" w:pos="851"/>
-              </w:tabs>
-              <w:rPr>
-                <w:rFonts w:ascii="Arial" w:hAnsi="Arial" w:cs="Arial"/>
-              </w:rPr>
-            </w:pPr>
-            <w:r>
-              <w:rPr>
-                <w:rFonts w:ascii="Arial" w:hAnsi="Arial" w:cs="Arial"/>
-              </w:rPr>
-              <w:t>Anotar</w:t>
-            </w:r>
-            <w:r>
-              <w:rPr>
-                <w:rFonts w:ascii="Arial" w:hAnsi="Arial" w:cs="Arial"/>
-              </w:rPr>
-              <w:t xml:space="preserve"> el nombre de la carrera que se encuentra cursando.</w:t>
-            </w:r>
-          </w:p>
-        </w:tc>
-      </w:tr>
-      <w:tr>
-        <w:tblPrEx>
-          <w:tblCellMar>
-            <w:top w:w="0" w:type="dxa"/>
-            <w:bottom w:w="0" w:type="dxa"/>
-          </w:tblCellMar>
-        </w:tblPrEx>
-        <w:tc>
-          <w:tcPr>
-            <w:tcW w:w="1771" w:type="dxa"/>
-          </w:tcPr>
-          <w:p>
-            <w:pPr>
-              <w:pStyle w:val="Piedepgina"/>
-              <w:numPr>
-                <w:ilvl w:val="12"/>
-                <w:numId w:val="0"/>
-              </w:numPr>
-              <w:tabs>
-                <w:tab w:val="clear" w:pos="4419"/>
-                <w:tab w:val="clear" w:pos="8838"/>
-                <w:tab w:val="left" w:pos="851"/>
-              </w:tabs>
-              <w:jc w:val="center"/>
-              <w:rPr>
-                <w:rFonts w:ascii="Arial" w:hAnsi="Arial" w:cs="Arial"/>
-              </w:rPr>
-            </w:pPr>
-            <w:r>
-              <w:rPr>
-                <w:rFonts w:ascii="Arial" w:hAnsi="Arial" w:cs="Arial"/>
-              </w:rPr>
-              <w:t>6</w:t>
-            </w:r>
-          </w:p>
-        </w:tc>
-        <w:tc>
-          <w:tcPr>
-            <w:tcW w:w="7727" w:type="dxa"/>
-          </w:tcPr>
-          <w:p>
-            <w:pPr>
-              <w:pStyle w:val="Piedepgina"/>
-              <w:numPr>
-                <w:ilvl w:val="12"/>
-                <w:numId w:val="0"/>
-              </w:numPr>
-              <w:tabs>
-                <w:tab w:val="clear" w:pos="4419"/>
-                <w:tab w:val="clear" w:pos="8838"/>
-                <w:tab w:val="left" w:pos="851"/>
-              </w:tabs>
-              <w:rPr>
-                <w:rFonts w:ascii="Arial" w:hAnsi="Arial" w:cs="Arial"/>
-              </w:rPr>
-            </w:pPr>
-            <w:r>
-              <w:rPr>
-                <w:rFonts w:ascii="Arial" w:hAnsi="Arial" w:cs="Arial"/>
-              </w:rPr>
-              <w:t>Nombre de la dependencia u organismo donde realizó su Servicio Social.</w:t>
-            </w:r>
-          </w:p>
-        </w:tc>
-      </w:tr>
-      <w:tr>
-        <w:tblPrEx>
-          <w:tblCellMar>
-            <w:top w:w="0" w:type="dxa"/>
-            <w:bottom w:w="0" w:type="dxa"/>
-          </w:tblCellMar>
-        </w:tblPrEx>
-        <w:tc>
-          <w:tcPr>
-            <w:tcW w:w="1771" w:type="dxa"/>
-          </w:tcPr>
-          <w:p>
-            <w:pPr>
-              <w:pStyle w:val="Piedepgina"/>
-              <w:numPr>
-                <w:ilvl w:val="12"/>
-                <w:numId w:val="0"/>
-              </w:numPr>
-              <w:tabs>
-                <w:tab w:val="clear" w:pos="4419"/>
-                <w:tab w:val="clear" w:pos="8838"/>
-                <w:tab w:val="left" w:pos="851"/>
-              </w:tabs>
-              <w:jc w:val="center"/>
-              <w:rPr>
-                <w:rFonts w:ascii="Arial" w:hAnsi="Arial" w:cs="Arial"/>
-              </w:rPr>
-            </w:pPr>
-            <w:r>
-              <w:rPr>
-                <w:rFonts w:ascii="Arial" w:hAnsi="Arial" w:cs="Arial"/>
-              </w:rPr>
-              <w:t>7</w:t>
-            </w:r>
-          </w:p>
-        </w:tc>
-        <w:tc>
-          <w:tcPr>
-            <w:tcW w:w="7727" w:type="dxa"/>
-          </w:tcPr>
-          <w:p>
-            <w:pPr>
-              <w:pStyle w:val="Piedepgina"/>
-              <w:numPr>
-                <w:ilvl w:val="12"/>
-                <w:numId w:val="0"/>
-              </w:numPr>
-              <w:tabs>
-                <w:tab w:val="clear" w:pos="4419"/>
-                <w:tab w:val="clear" w:pos="8838"/>
-                <w:tab w:val="left" w:pos="851"/>
-              </w:tabs>
-              <w:rPr>
-                <w:rFonts w:ascii="Arial" w:hAnsi="Arial" w:cs="Arial"/>
-              </w:rPr>
-            </w:pPr>
-            <w:r>
-              <w:rPr>
-                <w:rFonts w:ascii="Arial" w:hAnsi="Arial" w:cs="Arial"/>
-              </w:rPr>
-              <w:t>Anotar</w:t>
-            </w:r>
-            <w:r>
-              <w:rPr>
-                <w:rFonts w:ascii="Arial" w:hAnsi="Arial" w:cs="Arial"/>
-              </w:rPr>
-              <w:t xml:space="preserve"> brevemente las actividades que desarrolló el prestante.</w:t>
-            </w:r>
-          </w:p>
-        </w:tc>
-      </w:tr>
-      <w:tr>
-        <w:tblPrEx>
-          <w:tblCellMar>
-            <w:top w:w="0" w:type="dxa"/>
-            <w:bottom w:w="0" w:type="dxa"/>
-          </w:tblCellMar>
-        </w:tblPrEx>
-        <w:tc>
-          <w:tcPr>
-            <w:tcW w:w="1771" w:type="dxa"/>
-          </w:tcPr>
-          <w:p>
-            <w:pPr>
-              <w:pStyle w:val="Piedepgina"/>
-              <w:numPr>
-                <w:ilvl w:val="12"/>
-                <w:numId w:val="0"/>
-              </w:numPr>
-              <w:tabs>
-                <w:tab w:val="clear" w:pos="4419"/>
-                <w:tab w:val="clear" w:pos="8838"/>
-                <w:tab w:val="left" w:pos="851"/>
-              </w:tabs>
-              <w:jc w:val="center"/>
-              <w:rPr>
-                <w:rFonts w:ascii="Arial" w:hAnsi="Arial" w:cs="Arial"/>
-              </w:rPr>
-            </w:pPr>
-            <w:r>
-              <w:rPr>
-                <w:rFonts w:ascii="Arial" w:hAnsi="Arial" w:cs="Arial"/>
-              </w:rPr>
-              <w:t>8</w:t>
-            </w:r>
-          </w:p>
-        </w:tc>
-        <w:tc>
-          <w:tcPr>
-            <w:tcW w:w="7727" w:type="dxa"/>
-          </w:tcPr>
-          <w:p>
-            <w:pPr>
-              <w:pStyle w:val="Piedepgina"/>
-              <w:numPr>
-                <w:ilvl w:val="12"/>
-                <w:numId w:val="0"/>
-              </w:numPr>
-              <w:tabs>
-                <w:tab w:val="clear" w:pos="4419"/>
-                <w:tab w:val="clear" w:pos="8838"/>
-                <w:tab w:val="left" w:pos="851"/>
-              </w:tabs>
-              <w:rPr>
-                <w:rFonts w:ascii="Arial" w:hAnsi="Arial" w:cs="Arial"/>
-              </w:rPr>
-            </w:pPr>
-            <w:r>
-              <w:rPr>
-                <w:rFonts w:ascii="Arial" w:hAnsi="Arial" w:cs="Arial"/>
-              </w:rPr>
-              <w:t>Anotar</w:t>
-            </w:r>
-            <w:r>
-              <w:rPr>
-                <w:rFonts w:ascii="Arial" w:hAnsi="Arial" w:cs="Arial"/>
-              </w:rPr>
-              <w:t xml:space="preserve"> fecha</w:t>
-            </w:r>
-            <w:r>
-              <w:rPr>
-                <w:rFonts w:ascii="Arial" w:hAnsi="Arial" w:cs="Arial"/>
-              </w:rPr>
-              <w:t xml:space="preserve"> de inicio</w:t>
-            </w:r>
-            <w:r>
-              <w:rPr>
-                <w:rFonts w:ascii="Arial" w:hAnsi="Arial" w:cs="Arial"/>
-              </w:rPr>
-              <w:t>.</w:t>
-            </w:r>
-          </w:p>
-        </w:tc>
-      </w:tr>
-      <w:tr>
-        <w:tblPrEx>
-          <w:tblCellMar>
-            <w:top w:w="0" w:type="dxa"/>
-            <w:bottom w:w="0" w:type="dxa"/>
-          </w:tblCellMar>
-        </w:tblPrEx>
-        <w:tc>
-          <w:tcPr>
-            <w:tcW w:w="1771" w:type="dxa"/>
-          </w:tcPr>
-          <w:p>
-            <w:pPr>
-              <w:pStyle w:val="Piedepgina"/>
-              <w:numPr>
-                <w:ilvl w:val="12"/>
-                <w:numId w:val="0"/>
-              </w:numPr>
-              <w:tabs>
-                <w:tab w:val="clear" w:pos="4419"/>
-                <w:tab w:val="clear" w:pos="8838"/>
-                <w:tab w:val="left" w:pos="851"/>
-              </w:tabs>
-              <w:jc w:val="center"/>
-              <w:rPr>
-                <w:rFonts w:ascii="Arial" w:hAnsi="Arial" w:cs="Arial"/>
-              </w:rPr>
-            </w:pPr>
-            <w:r>
-              <w:rPr>
-                <w:rFonts w:ascii="Arial" w:hAnsi="Arial" w:cs="Arial"/>
-              </w:rPr>
-              <w:t>9</w:t>
-            </w:r>
-          </w:p>
-        </w:tc>
-        <w:tc>
-          <w:tcPr>
-            <w:tcW w:w="7727" w:type="dxa"/>
-          </w:tcPr>
-          <w:p>
-            <w:pPr>
-              <w:pStyle w:val="Piedepgina"/>
-              <w:numPr>
-                <w:ilvl w:val="12"/>
-                <w:numId w:val="0"/>
-              </w:numPr>
-              <w:tabs>
-                <w:tab w:val="clear" w:pos="4419"/>
-                <w:tab w:val="clear" w:pos="8838"/>
-                <w:tab w:val="left" w:pos="851"/>
-              </w:tabs>
-              <w:rPr>
-                <w:rFonts w:ascii="Arial" w:hAnsi="Arial" w:cs="Arial"/>
-              </w:rPr>
-            </w:pPr>
-            <w:r>
-              <w:rPr>
-                <w:rFonts w:ascii="Arial" w:hAnsi="Arial" w:cs="Arial"/>
-              </w:rPr>
-              <w:t>Anotar</w:t>
-            </w:r>
-            <w:r>
-              <w:rPr>
-                <w:rFonts w:ascii="Arial" w:hAnsi="Arial" w:cs="Arial"/>
-              </w:rPr>
-              <w:t xml:space="preserve"> fecha</w:t>
-            </w:r>
-            <w:r>
-              <w:rPr>
-                <w:rFonts w:ascii="Arial" w:hAnsi="Arial" w:cs="Arial"/>
-              </w:rPr>
-              <w:t xml:space="preserve"> de terminación</w:t>
-            </w:r>
-            <w:r>
-              <w:rPr>
-                <w:rFonts w:ascii="Arial" w:hAnsi="Arial" w:cs="Arial"/>
-              </w:rPr>
-              <w:t>.</w:t>
-            </w:r>
-          </w:p>
-        </w:tc>
-      </w:tr>
-      <w:tr>
-        <w:tblPrEx>
-          <w:tblCellMar>
-            <w:top w:w="0" w:type="dxa"/>
-            <w:bottom w:w="0" w:type="dxa"/>
-          </w:tblCellMar>
-        </w:tblPrEx>
-        <w:tc>
-          <w:tcPr>
-            <w:tcW w:w="1771" w:type="dxa"/>
-          </w:tcPr>
-          <w:p>
-            <w:pPr>
-              <w:pStyle w:val="Piedepgina"/>
-              <w:numPr>
-                <w:ilvl w:val="12"/>
-                <w:numId w:val="0"/>
-              </w:numPr>
-              <w:tabs>
-                <w:tab w:val="clear" w:pos="4419"/>
-                <w:tab w:val="clear" w:pos="8838"/>
-                <w:tab w:val="left" w:pos="851"/>
-              </w:tabs>
-              <w:jc w:val="center"/>
-              <w:rPr>
-                <w:rFonts w:ascii="Arial" w:hAnsi="Arial" w:cs="Arial"/>
-              </w:rPr>
-            </w:pPr>
-            <w:r>
-              <w:rPr>
-                <w:rFonts w:ascii="Arial" w:hAnsi="Arial" w:cs="Arial"/>
-              </w:rPr>
-              <w:t>10</w:t>
-            </w:r>
-          </w:p>
-        </w:tc>
-        <w:tc>
-          <w:tcPr>
-            <w:tcW w:w="7727" w:type="dxa"/>
-          </w:tcPr>
-          <w:p>
-            <w:pPr>
-              <w:pStyle w:val="Piedepgina"/>
-              <w:numPr>
-                <w:ilvl w:val="12"/>
-                <w:numId w:val="0"/>
-              </w:numPr>
-              <w:tabs>
-                <w:tab w:val="clear" w:pos="4419"/>
-                <w:tab w:val="clear" w:pos="8838"/>
-                <w:tab w:val="left" w:pos="851"/>
-              </w:tabs>
-              <w:rPr>
-                <w:rFonts w:ascii="Arial" w:hAnsi="Arial" w:cs="Arial"/>
-              </w:rPr>
-            </w:pPr>
-            <w:r>
-              <w:rPr>
-                <w:rFonts w:ascii="Arial" w:hAnsi="Arial" w:cs="Arial"/>
-              </w:rPr>
-              <w:t>Anotar el nivel de desempeño que se obtuvo en el Desarrollo del Servicio Social.</w:t>
-            </w:r>
-          </w:p>
-        </w:tc>
-      </w:tr>
-      <w:tr>
-        <w:tblPrEx>
-          <w:tblCellMar>
-            <w:top w:w="0" w:type="dxa"/>
-            <w:bottom w:w="0" w:type="dxa"/>
-          </w:tblCellMar>
-        </w:tblPrEx>
-        <w:tc>
-          <w:tcPr>
-            <w:tcW w:w="1771" w:type="dxa"/>
-          </w:tcPr>
-          <w:p>
-            <w:pPr>
-              <w:pStyle w:val="Piedepgina"/>
-              <w:numPr>
-                <w:ilvl w:val="12"/>
-                <w:numId w:val="0"/>
-              </w:numPr>
-              <w:tabs>
-                <w:tab w:val="clear" w:pos="4419"/>
-                <w:tab w:val="clear" w:pos="8838"/>
-                <w:tab w:val="left" w:pos="851"/>
-              </w:tabs>
-              <w:rPr>
-                <w:rFonts w:ascii="Arial" w:hAnsi="Arial" w:cs="Arial"/>
-              </w:rPr>
-            </w:pPr>
-            <w:r>
-              <w:rPr>
-                <w:rFonts w:ascii="Arial" w:hAnsi="Arial" w:cs="Arial"/>
-              </w:rPr>
-              <w:t xml:space="preserve">             11</w:t>
-            </w:r>
-          </w:p>
-        </w:tc>
-        <w:tc>
-          <w:tcPr>
-            <w:tcW w:w="7727" w:type="dxa"/>
-          </w:tcPr>
-          <w:p>
-            <w:pPr>
-              <w:pStyle w:val="Piedepgina"/>
-              <w:numPr>
-                <w:ilvl w:val="12"/>
-                <w:numId w:val="0"/>
-              </w:numPr>
-              <w:tabs>
-                <w:tab w:val="clear" w:pos="4419"/>
-                <w:tab w:val="clear" w:pos="8838"/>
-                <w:tab w:val="left" w:pos="851"/>
-              </w:tabs>
-              <w:rPr>
-                <w:rFonts w:ascii="Arial" w:hAnsi="Arial" w:cs="Arial"/>
-              </w:rPr>
-            </w:pPr>
-            <w:r>
-              <w:rPr>
-                <w:rFonts w:ascii="Arial" w:hAnsi="Arial" w:cs="Arial"/>
-              </w:rPr>
-              <w:t>Anotar</w:t>
-            </w:r>
-            <w:r>
-              <w:rPr>
-                <w:rFonts w:ascii="Arial" w:hAnsi="Arial" w:cs="Arial"/>
-              </w:rPr>
-              <w:t xml:space="preserve"> el nombre de </w:t>
-            </w:r>
-            <w:smartTag w:uri="urn:schemas-microsoft-com:office:smarttags" w:element="PersonName">
-              <w:smartTagPr>
-                <w:attr w:name="ProductID" w:val="la Ciudad"/>
-              </w:smartTagPr>
-              <w:r>
-                <w:rPr>
-                  <w:rFonts w:ascii="Arial" w:hAnsi="Arial" w:cs="Arial"/>
-                </w:rPr>
-                <w:t>la Ciudad</w:t>
-              </w:r>
-            </w:smartTag>
-            <w:r>
-              <w:rPr>
-                <w:rFonts w:ascii="Arial" w:hAnsi="Arial" w:cs="Arial"/>
-              </w:rPr>
-              <w:t>, Estado.</w:t>
-            </w:r>
-          </w:p>
-        </w:tc>
-      </w:tr>
-      <w:tr>
-        <w:tblPrEx>
-          <w:tblCellMar>
-            <w:top w:w="0" w:type="dxa"/>
-            <w:bottom w:w="0" w:type="dxa"/>
-          </w:tblCellMar>
-        </w:tblPrEx>
-        <w:tc>
-          <w:tcPr>
-            <w:tcW w:w="1771" w:type="dxa"/>
-          </w:tcPr>
-          <w:p>
-            <w:pPr>
-              <w:pStyle w:val="Piedepgina"/>
-              <w:numPr>
-                <w:ilvl w:val="12"/>
-                <w:numId w:val="0"/>
-              </w:numPr>
-              <w:tabs>
-                <w:tab w:val="clear" w:pos="4419"/>
-                <w:tab w:val="clear" w:pos="8838"/>
-                <w:tab w:val="left" w:pos="851"/>
-              </w:tabs>
-              <w:jc w:val="center"/>
-              <w:rPr>
-                <w:rFonts w:ascii="Arial" w:hAnsi="Arial" w:cs="Arial"/>
-              </w:rPr>
-            </w:pPr>
-            <w:r>
-              <w:rPr>
-                <w:rFonts w:ascii="Arial" w:hAnsi="Arial" w:cs="Arial"/>
-              </w:rPr>
-              <w:t>12</w:t>
-            </w:r>
-          </w:p>
-        </w:tc>
-        <w:tc>
-          <w:tcPr>
-            <w:tcW w:w="7727" w:type="dxa"/>
-          </w:tcPr>
-          <w:p>
-            <w:pPr>
-              <w:pStyle w:val="Piedepgina"/>
-              <w:numPr>
-                <w:ilvl w:val="12"/>
-                <w:numId w:val="0"/>
-              </w:numPr>
-              <w:tabs>
-                <w:tab w:val="clear" w:pos="4419"/>
-                <w:tab w:val="clear" w:pos="8838"/>
-                <w:tab w:val="left" w:pos="851"/>
-              </w:tabs>
-              <w:rPr>
-                <w:rFonts w:ascii="Arial" w:hAnsi="Arial" w:cs="Arial"/>
-              </w:rPr>
-            </w:pPr>
-            <w:r>
-              <w:rPr>
-                <w:rFonts w:ascii="Arial" w:hAnsi="Arial" w:cs="Arial"/>
-              </w:rPr>
-              <w:t>Fecha del día.</w:t>
-            </w:r>
-          </w:p>
-        </w:tc>
-      </w:tr>
-      <w:tr>
-        <w:tblPrEx>
-          <w:tblCellMar>
-            <w:top w:w="0" w:type="dxa"/>
-            <w:bottom w:w="0" w:type="dxa"/>
-          </w:tblCellMar>
-        </w:tblPrEx>
-        <w:tc>
-          <w:tcPr>
-            <w:tcW w:w="1771" w:type="dxa"/>
-          </w:tcPr>
-          <w:p>
-            <w:pPr>
-              <w:pStyle w:val="Piedepgina"/>
-              <w:numPr>
-                <w:ilvl w:val="12"/>
-                <w:numId w:val="0"/>
-              </w:numPr>
-              <w:tabs>
-                <w:tab w:val="clear" w:pos="4419"/>
-                <w:tab w:val="clear" w:pos="8838"/>
-                <w:tab w:val="left" w:pos="851"/>
-              </w:tabs>
-              <w:jc w:val="center"/>
-              <w:rPr>
-                <w:rFonts w:ascii="Arial" w:hAnsi="Arial" w:cs="Arial"/>
-              </w:rPr>
-            </w:pPr>
-            <w:r>
-              <w:rPr>
-                <w:rFonts w:ascii="Arial" w:hAnsi="Arial" w:cs="Arial"/>
-              </w:rPr>
-              <w:t>13</w:t>
-            </w:r>
-          </w:p>
-        </w:tc>
-        <w:tc>
-          <w:tcPr>
-            <w:tcW w:w="7727" w:type="dxa"/>
-          </w:tcPr>
-          <w:p>
-            <w:pPr>
-              <w:pStyle w:val="Piedepgina"/>
-              <w:numPr>
-                <w:ilvl w:val="12"/>
-                <w:numId w:val="0"/>
-              </w:numPr>
-              <w:tabs>
-                <w:tab w:val="clear" w:pos="4419"/>
-                <w:tab w:val="clear" w:pos="8838"/>
-                <w:tab w:val="left" w:pos="851"/>
-              </w:tabs>
-              <w:rPr>
-                <w:rFonts w:ascii="Arial" w:hAnsi="Arial" w:cs="Arial"/>
-              </w:rPr>
-            </w:pPr>
-            <w:r>
-              <w:rPr>
-                <w:rFonts w:ascii="Arial" w:hAnsi="Arial" w:cs="Arial"/>
-              </w:rPr>
-              <w:t>Anotar</w:t>
-            </w:r>
-            <w:r>
-              <w:rPr>
-                <w:rFonts w:ascii="Arial" w:hAnsi="Arial" w:cs="Arial"/>
-              </w:rPr>
-              <w:t xml:space="preserve"> mes.</w:t>
-            </w:r>
-          </w:p>
-        </w:tc>
-      </w:tr>
-      <w:tr>
-        <w:tblPrEx>
-          <w:tblCellMar>
-            <w:top w:w="0" w:type="dxa"/>
-            <w:bottom w:w="0" w:type="dxa"/>
-          </w:tblCellMar>
-        </w:tblPrEx>
-        <w:tc>
-          <w:tcPr>
-            <w:tcW w:w="1771" w:type="dxa"/>
-          </w:tcPr>
-          <w:p>
-            <w:pPr>
-              <w:pStyle w:val="Piedepgina"/>
-              <w:numPr>
-                <w:ilvl w:val="12"/>
-                <w:numId w:val="0"/>
-              </w:numPr>
-              <w:tabs>
-                <w:tab w:val="clear" w:pos="4419"/>
-                <w:tab w:val="clear" w:pos="8838"/>
-                <w:tab w:val="left" w:pos="851"/>
-              </w:tabs>
-              <w:jc w:val="center"/>
-              <w:rPr>
-                <w:rFonts w:ascii="Arial" w:hAnsi="Arial" w:cs="Arial"/>
-              </w:rPr>
-            </w:pPr>
-            <w:r>
-              <w:rPr>
-                <w:rFonts w:ascii="Arial" w:hAnsi="Arial" w:cs="Arial"/>
-              </w:rPr>
-              <w:t>14</w:t>
-            </w:r>
-          </w:p>
-        </w:tc>
-        <w:tc>
-          <w:tcPr>
-            <w:tcW w:w="7727" w:type="dxa"/>
-          </w:tcPr>
-          <w:p>
-            <w:pPr>
-              <w:pStyle w:val="Piedepgina"/>
-              <w:numPr>
-                <w:ilvl w:val="12"/>
-                <w:numId w:val="0"/>
-              </w:numPr>
-              <w:tabs>
-                <w:tab w:val="clear" w:pos="4419"/>
-                <w:tab w:val="clear" w:pos="8838"/>
-                <w:tab w:val="left" w:pos="851"/>
-              </w:tabs>
-              <w:rPr>
-                <w:rFonts w:ascii="Arial" w:hAnsi="Arial" w:cs="Arial"/>
-              </w:rPr>
-            </w:pPr>
-            <w:r>
-              <w:rPr>
-                <w:rFonts w:ascii="Arial" w:hAnsi="Arial" w:cs="Arial"/>
-              </w:rPr>
-              <w:t>Anotar</w:t>
-            </w:r>
-            <w:r>
-              <w:rPr>
-                <w:rFonts w:ascii="Arial" w:hAnsi="Arial" w:cs="Arial"/>
-              </w:rPr>
-              <w:t xml:space="preserve"> el año.</w:t>
-            </w:r>
-          </w:p>
-        </w:tc>
-      </w:tr>
-      <w:tr>
-        <w:tblPrEx>
-          <w:tblCellMar>
-            <w:top w:w="0" w:type="dxa"/>
-            <w:bottom w:w="0" w:type="dxa"/>
-          </w:tblCellMar>
-        </w:tblPrEx>
-        <w:tc>
-          <w:tcPr>
-            <w:tcW w:w="1771" w:type="dxa"/>
-          </w:tcPr>
-          <w:p>
-            <w:pPr>
-              <w:pStyle w:val="Piedepgina"/>
-              <w:numPr>
-                <w:ilvl w:val="12"/>
-                <w:numId w:val="0"/>
-              </w:numPr>
-              <w:tabs>
-                <w:tab w:val="clear" w:pos="4419"/>
-                <w:tab w:val="clear" w:pos="8838"/>
-                <w:tab w:val="left" w:pos="851"/>
-              </w:tabs>
-              <w:jc w:val="center"/>
-              <w:rPr>
-                <w:rFonts w:ascii="Arial" w:hAnsi="Arial" w:cs="Arial"/>
-              </w:rPr>
-            </w:pPr>
-            <w:r>
-              <w:rPr>
-                <w:rFonts w:ascii="Arial" w:hAnsi="Arial" w:cs="Arial"/>
-              </w:rPr>
-              <w:t>15</w:t>
-            </w:r>
-          </w:p>
-        </w:tc>
-        <w:tc>
-          <w:tcPr>
-            <w:tcW w:w="7727" w:type="dxa"/>
-          </w:tcPr>
-          <w:p>
-            <w:pPr>
-              <w:pStyle w:val="Piedepgina"/>
-              <w:numPr>
-                <w:ilvl w:val="12"/>
-                <w:numId w:val="0"/>
-              </w:numPr>
-              <w:tabs>
-                <w:tab w:val="clear" w:pos="4419"/>
-                <w:tab w:val="clear" w:pos="8838"/>
-                <w:tab w:val="left" w:pos="851"/>
-              </w:tabs>
-              <w:rPr>
-                <w:rFonts w:ascii="Arial" w:hAnsi="Arial" w:cs="Arial"/>
-              </w:rPr>
-            </w:pPr>
-            <w:r>
-              <w:rPr>
-                <w:rFonts w:ascii="Arial" w:hAnsi="Arial" w:cs="Arial"/>
-              </w:rPr>
-              <w:t>Anotar el nombre del titular</w:t>
-            </w:r>
-            <w:r>
-              <w:rPr>
-                <w:rFonts w:ascii="Arial" w:hAnsi="Arial" w:cs="Arial"/>
-              </w:rPr>
-              <w:t xml:space="preserve"> del D</w:t>
-            </w:r>
-            <w:r>
-              <w:rPr>
-                <w:rFonts w:ascii="Arial" w:hAnsi="Arial" w:cs="Arial"/>
-              </w:rPr>
-              <w:t>epartamento</w:t>
-            </w:r>
-            <w:r>
-              <w:rPr>
-                <w:rFonts w:ascii="Arial" w:hAnsi="Arial" w:cs="Arial"/>
-              </w:rPr>
-              <w:t xml:space="preserve"> de Gestión Tecnológica y Vinculación</w:t>
-            </w:r>
-            <w:r>
-              <w:rPr>
-                <w:rFonts w:ascii="Arial" w:hAnsi="Arial" w:cs="Arial"/>
-              </w:rPr>
-              <w:t>.</w:t>
-            </w:r>
-          </w:p>
-        </w:tc>
-      </w:tr>
-      <w:tr>
-        <w:tblPrEx>
-          <w:tblCellMar>
-            <w:top w:w="0" w:type="dxa"/>
-            <w:bottom w:w="0" w:type="dxa"/>
-          </w:tblCellMar>
-        </w:tblPrEx>
-        <w:tc>
-          <w:tcPr>
-            <w:tcW w:w="1771" w:type="dxa"/>
-          </w:tcPr>
-          <w:p>
-            <w:pPr>
-              <w:pStyle w:val="Piedepgina"/>
-              <w:numPr>
-                <w:ilvl w:val="12"/>
-                <w:numId w:val="0"/>
-              </w:numPr>
-              <w:tabs>
-                <w:tab w:val="clear" w:pos="4419"/>
-                <w:tab w:val="clear" w:pos="8838"/>
-                <w:tab w:val="left" w:pos="851"/>
-              </w:tabs>
-              <w:jc w:val="center"/>
-              <w:rPr>
-                <w:rFonts w:ascii="Arial" w:hAnsi="Arial" w:cs="Arial"/>
-              </w:rPr>
-            </w:pPr>
-            <w:r>
-              <w:rPr>
-                <w:rFonts w:ascii="Arial" w:hAnsi="Arial" w:cs="Arial"/>
-              </w:rPr>
-              <w:t>16</w:t>
-            </w:r>
-          </w:p>
-        </w:tc>
-        <w:tc>
-          <w:tcPr>
-            <w:tcW w:w="7727" w:type="dxa"/>
-          </w:tcPr>
-          <w:p>
-            <w:pPr>
-              <w:pStyle w:val="Piedepgina"/>
-              <w:numPr>
-                <w:ilvl w:val="12"/>
-                <w:numId w:val="0"/>
-              </w:numPr>
-              <w:tabs>
-                <w:tab w:val="clear" w:pos="4419"/>
-                <w:tab w:val="clear" w:pos="8838"/>
-                <w:tab w:val="left" w:pos="851"/>
-              </w:tabs>
-              <w:rPr>
-                <w:rFonts w:ascii="Arial" w:hAnsi="Arial" w:cs="Arial"/>
-              </w:rPr>
-            </w:pPr>
-            <w:r>
-              <w:rPr>
-                <w:rFonts w:ascii="Arial" w:hAnsi="Arial" w:cs="Arial"/>
-              </w:rPr>
-              <w:t>Anotar el nombre del D</w:t>
-            </w:r>
-            <w:r>
-              <w:rPr>
-                <w:rFonts w:ascii="Arial" w:hAnsi="Arial" w:cs="Arial"/>
-              </w:rPr>
-              <w:t>irector</w:t>
-            </w:r>
-            <w:r>
-              <w:rPr>
-                <w:rFonts w:ascii="Arial" w:hAnsi="Arial" w:cs="Arial"/>
-              </w:rPr>
-              <w:t xml:space="preserve"> (a)</w:t>
-            </w:r>
-            <w:r>
-              <w:rPr>
-                <w:rFonts w:ascii="Arial" w:hAnsi="Arial" w:cs="Arial"/>
-              </w:rPr>
-              <w:t xml:space="preserve"> del Plantel</w:t>
-            </w:r>
-            <w:r>
-              <w:rPr>
-                <w:rFonts w:ascii="Arial" w:hAnsi="Arial" w:cs="Arial"/>
-              </w:rPr>
-              <w:t>.</w:t>
-            </w:r>
-          </w:p>
-        </w:tc>
-      </w:tr>
-    </w:tbl>
-    <w:p>
-      <w:pPr>
-        <w:rPr>
-          <w:rFonts w:ascii="Arial" w:hAnsi="Arial" w:cs="Arial"/>
-        </w:rPr>
-      </w:pPr>
-    </w:p>
-    <w:p>
-      <w:pPr>
-        <w:rPr>
-          <w:rFonts w:ascii="Arial" w:hAnsi="Arial" w:cs="Arial"/>
-          <w:lang w:val="es-ES"/>
-        </w:rPr>
-      </w:pPr>
-      <w:r>
-        <w:rPr>
-          <w:rFonts w:ascii="Arial" w:hAnsi="Arial" w:cs="Arial"/>
-          <w:b/>
-          <w:iCs/>
-          <w:spacing w:val="-3"/>
-          <w:lang w:val="es-MX"/>
-        </w:rPr>
-        <w:t>NOTA: Elaborar en hoja membretada.</w:t>
-      </w:r>
-    </w:p>
-    <w:p>
-      <w:pPr>
-        <w:rPr>
-          <w:rFonts w:ascii="Arial" w:hAnsi="Arial" w:cs="Arial"/>
-          <w:lang w:val="es-ES"/>
-        </w:rPr>
-      </w:pPr>
-    </w:p>
-    <w:p>
-      <w:pPr>
-        <w:rPr>
-          <w:rFonts w:ascii="Arial" w:hAnsi="Arial" w:cs="Arial"/>
-          <w:lang w:val="es-ES"/>
-        </w:rPr>
-      </w:pPr>
-    </w:p>
-    <w:p>
-      <w:pPr>
-        <w:rPr>
-          <w:rFonts w:ascii="Arial" w:hAnsi="Arial" w:cs="Arial"/>
-          <w:lang w:val="es-ES"/>
-        </w:rPr>
-      </w:pPr>
-    </w:p>
-    <w:p>
-      <w:pPr>
-        <w:rPr>
-          <w:rFonts w:ascii="Arial" w:hAnsi="Arial" w:cs="Arial"/>
-          <w:lang w:val="es-ES"/>
-        </w:rPr>
-      </w:pPr>
-    </w:p>
-    <w:p>
-      <w:pPr>
-        <w:rPr>
-          <w:rFonts w:ascii="Arial" w:hAnsi="Arial" w:cs="Arial"/>
-        </w:rPr>
-      </w:pPr>
-    </w:p>
-    <w:p>
-      <w:pPr>
-        <w:rPr>
-          <w:rFonts w:ascii="Arial" w:hAnsi="Arial" w:cs="Arial"/>
-        </w:rPr>
-      </w:pPr>
-      <w:r>
-        <w:rPr>
-          <w:rFonts w:ascii="Arial" w:hAnsi="Arial" w:cs="Arial"/>
-        </w:rPr>
-        <w:t>.</w:t>
-      </w:r>
-    </w:p>
-    <w:p>
-      <w:pPr>
-        <w:pStyle w:val="Piedepgina"/>
-        <w:numPr>
-          <w:ilvl w:val="12"/>
-          <w:numId w:val="0"/>
-        </w:numPr>
+      </w:r>
+    </w:p>
+    <w:p>
+      <w:pPr>
         <w:tabs>
-          <w:tab w:val="clear" w:pos="4419"/>
-          <w:tab w:val="clear" w:pos="8838"/>
-          <w:tab w:val="left" w:pos="851"/>
+          <w:tab w:val="left" w:pos="-720"/>
         </w:tabs>
-        <w:jc w:val="center"/>
-        <w:rPr>
-          <w:rFonts w:ascii="Arial" w:hAnsi="Arial" w:cs="Arial"/>
-        </w:rPr>
-      </w:pPr>
-    </w:p>
-    <w:p>
-      <w:pPr>
-        <w:pStyle w:val="Piedepgina"/>
-        <w:numPr>
-          <w:ilvl w:val="12"/>
-          <w:numId w:val="0"/>
-        </w:numPr>
-        <w:tabs>
-          <w:tab w:val="clear" w:pos="4419"/>
-          <w:tab w:val="clear" w:pos="8838"/>
-          <w:tab w:val="left" w:pos="851"/>
-        </w:tabs>
-        <w:jc w:val="center"/>
-        <w:rPr>
-          <w:rFonts w:ascii="Arial" w:hAnsi="Arial" w:cs="Arial"/>
-        </w:rPr>
-      </w:pPr>
-    </w:p>
-    <w:p>
-      <w:pPr>
-        <w:pStyle w:val="Piedepgina"/>
-        <w:numPr>
-          <w:ilvl w:val="12"/>
-          <w:numId w:val="0"/>
-        </w:numPr>
-        <w:tabs>
-          <w:tab w:val="clear" w:pos="4419"/>
-          <w:tab w:val="clear" w:pos="8838"/>
-          <w:tab w:val="left" w:pos="851"/>
-        </w:tabs>
-        <w:rPr>
-          <w:rFonts w:ascii="Arial" w:hAnsi="Arial" w:cs="Arial"/>
-          <w:bCs/>
-          <w:caps/>
+        <w:suppressAutoHyphens/>
+        <w:ind w:hanging="720"/>
+        <w:jc w:val="both"/>
+        <w:rPr>
+          <w:rFonts w:ascii="Arial" w:hAnsi="Arial" w:cs="Arial"/>
+          <w:iCs/>
+          <w:spacing w:val="-3"/>
+          <w:lang w:val="es-MX"/>
         </w:rPr>
       </w:pPr>
     </w:p>
     <w:sectPr>
-      <w:headerReference w:type="default" r:id="rId7"/>
-      <w:footerReference w:type="default" r:id="rId8"/>
+      <w:headerReference w:type="default" r:id="rId6"/>
+      <w:footerReference w:type="default" r:id="rId7"/>
       <w:pgSz w:w="12242" w:h="15842" w:code="1"/>
       <w:pgMar w:top="1418" w:right="1304" w:bottom="1418" w:left="1304" w:header="737" w:footer="737" w:gutter="0"/>
       <w:cols w:space="720"/>
@@ -3022,7 +1865,7 @@
 </file>
 
 <file path=word/endnotes.xml><?xml version="1.0" encoding="utf-8"?>
-<w:endnotes xmlns:wpc="http://schemas.microsoft.com/office/word/2010/wordprocessingCanvas" xmlns:cx="http://schemas.microsoft.com/office/drawing/2014/chartex" xmlns:mc="http://schemas.openxmlformats.org/markup-compatibility/2006" xmlns:o="urn:schemas-microsoft-com:office:office" xmlns:r="http://schemas.openxmlformats.org/officeDocument/2006/relationships" xmlns:m="http://schemas.openxmlformats.org/officeDocument/2006/math" xmlns:v="urn:schemas-microsoft-com:vml" xmlns:wp14="http://schemas.microsoft.com/office/word/2010/wordprocessingDrawing" xmlns:wp="http://schemas.openxmlformats.org/drawingml/2006/wordprocessingDrawing" xmlns:w10="urn:schemas-microsoft-com:office:word" xmlns:w="http://schemas.openxmlformats.org/wordprocessingml/2006/main" xmlns:w14="http://schemas.microsoft.com/office/word/2010/wordml" xmlns:w15="http://schemas.microsoft.com/office/word/2012/wordml" xmlns:w16se="http://schemas.microsoft.com/office/word/2015/wordml/symex" xmlns:wpg="http://schemas.microsoft.com/office/word/2010/wordprocessingGroup" xmlns:wpi="http://schemas.microsoft.com/office/word/2010/wordprocessingInk" xmlns:wne="http://schemas.microsoft.com/office/word/2006/wordml" xmlns:wps="http://schemas.microsoft.com/office/word/2010/wordprocessingShape" mc:Ignorable="w14 w15 w16se wp14">
+<w:endnotes xmlns:wpc="http://schemas.microsoft.com/office/word/2010/wordprocessingCanvas" xmlns:cx="http://schemas.microsoft.com/office/drawing/2014/chartex" xmlns:cx1="http://schemas.microsoft.com/office/drawing/2015/9/8/chartex" xmlns:mc="http://schemas.openxmlformats.org/markup-compatibility/2006" xmlns:o="urn:schemas-microsoft-com:office:office" xmlns:r="http://schemas.openxmlformats.org/officeDocument/2006/relationships" xmlns:m="http://schemas.openxmlformats.org/officeDocument/2006/math" xmlns:v="urn:schemas-microsoft-com:vml" xmlns:wp14="http://schemas.microsoft.com/office/word/2010/wordprocessingDrawing" xmlns:wp="http://schemas.openxmlformats.org/drawingml/2006/wordprocessingDrawing" xmlns:w10="urn:schemas-microsoft-com:office:word" xmlns:w="http://schemas.openxmlformats.org/wordprocessingml/2006/main" xmlns:w14="http://schemas.microsoft.com/office/word/2010/wordml" xmlns:w15="http://schemas.microsoft.com/office/word/2012/wordml" xmlns:w16se="http://schemas.microsoft.com/office/word/2015/wordml/symex" xmlns:wpg="http://schemas.microsoft.com/office/word/2010/wordprocessingGroup" xmlns:wpi="http://schemas.microsoft.com/office/word/2010/wordprocessingInk" xmlns:wne="http://schemas.microsoft.com/office/word/2006/wordml" xmlns:wps="http://schemas.microsoft.com/office/word/2010/wordprocessingShape" mc:Ignorable="w14 w15 w16se wp14">
   <w:endnote w:type="separator" w:id="-1">
     <w:p>
       <w:r>
@@ -3041,7 +1884,7 @@
 </file>
 
 <file path=word/footer1.xml><?xml version="1.0" encoding="utf-8"?>
-<w:ftr xmlns:wpc="http://schemas.microsoft.com/office/word/2010/wordprocessingCanvas" xmlns:cx="http://schemas.microsoft.com/office/drawing/2014/chartex" xmlns:mc="http://schemas.openxmlformats.org/markup-compatibility/2006" xmlns:o="urn:schemas-microsoft-com:office:office" xmlns:r="http://schemas.openxmlformats.org/officeDocument/2006/relationships" xmlns:m="http://schemas.openxmlformats.org/officeDocument/2006/math" xmlns:v="urn:schemas-microsoft-com:vml" xmlns:wp14="http://schemas.microsoft.com/office/word/2010/wordprocessingDrawing" xmlns:wp="http://schemas.openxmlformats.org/drawingml/2006/wordprocessingDrawing" xmlns:w10="urn:schemas-microsoft-com:office:word" xmlns:w="http://schemas.openxmlformats.org/wordprocessingml/2006/main" xmlns:w14="http://schemas.microsoft.com/office/word/2010/wordml" xmlns:w15="http://schemas.microsoft.com/office/word/2012/wordml" xmlns:w16se="http://schemas.microsoft.com/office/word/2015/wordml/symex" xmlns:wpg="http://schemas.microsoft.com/office/word/2010/wordprocessingGroup" xmlns:wpi="http://schemas.microsoft.com/office/word/2010/wordprocessingInk" xmlns:wne="http://schemas.microsoft.com/office/word/2006/wordml" xmlns:wps="http://schemas.microsoft.com/office/word/2010/wordprocessingShape" mc:Ignorable="w14 w15 w16se wp14">
+<w:ftr xmlns:wpc="http://schemas.microsoft.com/office/word/2010/wordprocessingCanvas" xmlns:cx="http://schemas.microsoft.com/office/drawing/2014/chartex" xmlns:cx1="http://schemas.microsoft.com/office/drawing/2015/9/8/chartex" xmlns:mc="http://schemas.openxmlformats.org/markup-compatibility/2006" xmlns:o="urn:schemas-microsoft-com:office:office" xmlns:r="http://schemas.openxmlformats.org/officeDocument/2006/relationships" xmlns:m="http://schemas.openxmlformats.org/officeDocument/2006/math" xmlns:v="urn:schemas-microsoft-com:vml" xmlns:wp14="http://schemas.microsoft.com/office/word/2010/wordprocessingDrawing" xmlns:wp="http://schemas.openxmlformats.org/drawingml/2006/wordprocessingDrawing" xmlns:w10="urn:schemas-microsoft-com:office:word" xmlns:w="http://schemas.openxmlformats.org/wordprocessingml/2006/main" xmlns:w14="http://schemas.microsoft.com/office/word/2010/wordml" xmlns:w15="http://schemas.microsoft.com/office/word/2012/wordml" xmlns:w16se="http://schemas.microsoft.com/office/word/2015/wordml/symex" xmlns:wpg="http://schemas.microsoft.com/office/word/2010/wordprocessingGroup" xmlns:wpi="http://schemas.microsoft.com/office/word/2010/wordprocessingInk" xmlns:wne="http://schemas.microsoft.com/office/word/2006/wordml" xmlns:wps="http://schemas.microsoft.com/office/word/2010/wordprocessingShape" mc:Ignorable="w14 w15 w16se wp14">
   <w:p>
     <w:pPr>
       <w:jc w:val="center"/>
@@ -3138,7 +1981,7 @@
 </file>
 
 <file path=word/footnotes.xml><?xml version="1.0" encoding="utf-8"?>
-<w:footnotes xmlns:wpc="http://schemas.microsoft.com/office/word/2010/wordprocessingCanvas" xmlns:cx="http://schemas.microsoft.com/office/drawing/2014/chartex" xmlns:mc="http://schemas.openxmlformats.org/markup-compatibility/2006" xmlns:o="urn:schemas-microsoft-com:office:office" xmlns:r="http://schemas.openxmlformats.org/officeDocument/2006/relationships" xmlns:m="http://schemas.openxmlformats.org/officeDocument/2006/math" xmlns:v="urn:schemas-microsoft-com:vml" xmlns:wp14="http://schemas.microsoft.com/office/word/2010/wordprocessingDrawing" xmlns:wp="http://schemas.openxmlformats.org/drawingml/2006/wordprocessingDrawing" xmlns:w10="urn:schemas-microsoft-com:office:word" xmlns:w="http://schemas.openxmlformats.org/wordprocessingml/2006/main" xmlns:w14="http://schemas.microsoft.com/office/word/2010/wordml" xmlns:w15="http://schemas.microsoft.com/office/word/2012/wordml" xmlns:w16se="http://schemas.microsoft.com/office/word/2015/wordml/symex" xmlns:wpg="http://schemas.microsoft.com/office/word/2010/wordprocessingGroup" xmlns:wpi="http://schemas.microsoft.com/office/word/2010/wordprocessingInk" xmlns:wne="http://schemas.microsoft.com/office/word/2006/wordml" xmlns:wps="http://schemas.microsoft.com/office/word/2010/wordprocessingShape" mc:Ignorable="w14 w15 w16se wp14">
+<w:footnotes xmlns:wpc="http://schemas.microsoft.com/office/word/2010/wordprocessingCanvas" xmlns:cx="http://schemas.microsoft.com/office/drawing/2014/chartex" xmlns:cx1="http://schemas.microsoft.com/office/drawing/2015/9/8/chartex" xmlns:mc="http://schemas.openxmlformats.org/markup-compatibility/2006" xmlns:o="urn:schemas-microsoft-com:office:office" xmlns:r="http://schemas.openxmlformats.org/officeDocument/2006/relationships" xmlns:m="http://schemas.openxmlformats.org/officeDocument/2006/math" xmlns:v="urn:schemas-microsoft-com:vml" xmlns:wp14="http://schemas.microsoft.com/office/word/2010/wordprocessingDrawing" xmlns:wp="http://schemas.openxmlformats.org/drawingml/2006/wordprocessingDrawing" xmlns:w10="urn:schemas-microsoft-com:office:word" xmlns:w="http://schemas.openxmlformats.org/wordprocessingml/2006/main" xmlns:w14="http://schemas.microsoft.com/office/word/2010/wordml" xmlns:w15="http://schemas.microsoft.com/office/word/2012/wordml" xmlns:w16se="http://schemas.microsoft.com/office/word/2015/wordml/symex" xmlns:wpg="http://schemas.microsoft.com/office/word/2010/wordprocessingGroup" xmlns:wpi="http://schemas.microsoft.com/office/word/2010/wordprocessingInk" xmlns:wne="http://schemas.microsoft.com/office/word/2006/wordml" xmlns:wps="http://schemas.microsoft.com/office/word/2010/wordprocessingShape" mc:Ignorable="w14 w15 w16se wp14">
   <w:footnote w:type="separator" w:id="-1">
     <w:p>
       <w:r>
@@ -3157,7 +2000,7 @@
 </file>
 
 <file path=word/header1.xml><?xml version="1.0" encoding="utf-8"?>
-<w:hdr xmlns:wpc="http://schemas.microsoft.com/office/word/2010/wordprocessingCanvas" xmlns:cx="http://schemas.microsoft.com/office/drawing/2014/chartex" xmlns:mc="http://schemas.openxmlformats.org/markup-compatibility/2006" xmlns:o="urn:schemas-microsoft-com:office:office" xmlns:r="http://schemas.openxmlformats.org/officeDocument/2006/relationships" xmlns:m="http://schemas.openxmlformats.org/officeDocument/2006/math" xmlns:v="urn:schemas-microsoft-com:vml" xmlns:wp14="http://schemas.microsoft.com/office/word/2010/wordprocessingDrawing" xmlns:wp="http://schemas.openxmlformats.org/drawingml/2006/wordprocessingDrawing" xmlns:w10="urn:schemas-microsoft-com:office:word" xmlns:w="http://schemas.openxmlformats.org/wordprocessingml/2006/main" xmlns:w14="http://schemas.microsoft.com/office/word/2010/wordml" xmlns:w15="http://schemas.microsoft.com/office/word/2012/wordml" xmlns:w16se="http://schemas.microsoft.com/office/word/2015/wordml/symex" xmlns:wpg="http://schemas.microsoft.com/office/word/2010/wordprocessingGroup" xmlns:wpi="http://schemas.microsoft.com/office/word/2010/wordprocessingInk" xmlns:wne="http://schemas.microsoft.com/office/word/2006/wordml" xmlns:wps="http://schemas.microsoft.com/office/word/2010/wordprocessingShape" mc:Ignorable="w14 w15 w16se wp14">
+<w:hdr xmlns:wpc="http://schemas.microsoft.com/office/word/2010/wordprocessingCanvas" xmlns:cx="http://schemas.microsoft.com/office/drawing/2014/chartex" xmlns:cx1="http://schemas.microsoft.com/office/drawing/2015/9/8/chartex" xmlns:mc="http://schemas.openxmlformats.org/markup-compatibility/2006" xmlns:o="urn:schemas-microsoft-com:office:office" xmlns:r="http://schemas.openxmlformats.org/officeDocument/2006/relationships" xmlns:m="http://schemas.openxmlformats.org/officeDocument/2006/math" xmlns:v="urn:schemas-microsoft-com:vml" xmlns:wp14="http://schemas.microsoft.com/office/word/2010/wordprocessingDrawing" xmlns:wp="http://schemas.openxmlformats.org/drawingml/2006/wordprocessingDrawing" xmlns:w10="urn:schemas-microsoft-com:office:word" xmlns:w="http://schemas.openxmlformats.org/wordprocessingml/2006/main" xmlns:w14="http://schemas.microsoft.com/office/word/2010/wordml" xmlns:w15="http://schemas.microsoft.com/office/word/2012/wordml" xmlns:w16se="http://schemas.microsoft.com/office/word/2015/wordml/symex" xmlns:wpg="http://schemas.microsoft.com/office/word/2010/wordprocessingGroup" xmlns:wpi="http://schemas.microsoft.com/office/word/2010/wordprocessingInk" xmlns:wne="http://schemas.microsoft.com/office/word/2006/wordml" xmlns:wps="http://schemas.microsoft.com/office/word/2010/wordprocessingShape" mc:Ignorable="w14 w15 w16se wp14">
   <w:tbl>
     <w:tblPr>
       <w:tblW w:w="10380" w:type="dxa"/>
@@ -3679,7 +2522,7 @@
               <w:szCs w:val="22"/>
               <w:lang w:val="es-ES"/>
             </w:rPr>
-            <w:t>2</w:t>
+            <w:t>1</w:t>
           </w:r>
           <w:r>
             <w:rPr>
@@ -3735,7 +2578,7 @@
               <w:sz w:val="22"/>
               <w:lang w:val="es-ES"/>
             </w:rPr>
-            <w:t>2</w:t>
+            <w:t>1</w:t>
           </w:r>
           <w:r>
             <w:rPr>
@@ -3759,10 +2602,6 @@
     </w:pPr>
   </w:p>
 </w:hdr>
-</file>
-
-<file path=word/numbering.xml><?xml version="1.0" encoding="utf-8"?>
-<w:numbering xmlns:wpc="http://schemas.microsoft.com/office/word/2010/wordprocessingCanvas" xmlns:cx="http://schemas.microsoft.com/office/drawing/2014/chartex" xmlns:mc="http://schemas.openxmlformats.org/markup-compatibility/2006" xmlns:o="urn:schemas-microsoft-com:office:office" xmlns:r="http://schemas.openxmlformats.org/officeDocument/2006/relationships" xmlns:m="http://schemas.openxmlformats.org/officeDocument/2006/math" xmlns:v="urn:schemas-microsoft-com:vml" xmlns:wp14="http://schemas.microsoft.com/office/word/2010/wordprocessingDrawing" xmlns:wp="http://schemas.openxmlformats.org/drawingml/2006/wordprocessingDrawing" xmlns:w10="urn:schemas-microsoft-com:office:word" xmlns:w="http://schemas.openxmlformats.org/wordprocessingml/2006/main" xmlns:w14="http://schemas.microsoft.com/office/word/2010/wordml" xmlns:w15="http://schemas.microsoft.com/office/word/2012/wordml" xmlns:w16se="http://schemas.microsoft.com/office/word/2015/wordml/symex" xmlns:wpg="http://schemas.microsoft.com/office/word/2010/wordprocessingGroup" xmlns:wpi="http://schemas.microsoft.com/office/word/2010/wordprocessingInk" xmlns:wne="http://schemas.microsoft.com/office/word/2006/wordml" xmlns:wps="http://schemas.microsoft.com/office/word/2010/wordprocessingShape" mc:Ignorable="w14 w15 w16se wp14"/>
 </file>
 
 <file path=word/styles.xml><?xml version="1.0" encoding="utf-8"?>
@@ -3792,6 +2631,50 @@
     <w:lsdException w:name="Subtitle" w:qFormat="1"/>
     <w:lsdException w:name="Strong" w:qFormat="1"/>
     <w:lsdException w:name="Emphasis" w:qFormat="1"/>
+    <w:lsdException w:name="Normal Table" w:semiHidden="1" w:unhideWhenUsed="1"/>
+    <w:lsdException w:name="Table Simple 1" w:semiHidden="1" w:unhideWhenUsed="1"/>
+    <w:lsdException w:name="Table Simple 2" w:semiHidden="1" w:unhideWhenUsed="1"/>
+    <w:lsdException w:name="Table Simple 3" w:semiHidden="1" w:unhideWhenUsed="1"/>
+    <w:lsdException w:name="Table Classic 1" w:semiHidden="1" w:unhideWhenUsed="1"/>
+    <w:lsdException w:name="Table Classic 2" w:semiHidden="1" w:unhideWhenUsed="1"/>
+    <w:lsdException w:name="Table Classic 3" w:semiHidden="1" w:unhideWhenUsed="1"/>
+    <w:lsdException w:name="Table Classic 4" w:semiHidden="1" w:unhideWhenUsed="1"/>
+    <w:lsdException w:name="Table Colorful 1" w:semiHidden="1" w:unhideWhenUsed="1"/>
+    <w:lsdException w:name="Table Colorful 2" w:semiHidden="1" w:unhideWhenUsed="1"/>
+    <w:lsdException w:name="Table Colorful 3" w:semiHidden="1" w:unhideWhenUsed="1"/>
+    <w:lsdException w:name="Table Columns 1" w:semiHidden="1" w:unhideWhenUsed="1"/>
+    <w:lsdException w:name="Table Columns 2" w:semiHidden="1" w:unhideWhenUsed="1"/>
+    <w:lsdException w:name="Table Columns 3" w:semiHidden="1" w:unhideWhenUsed="1"/>
+    <w:lsdException w:name="Table Columns 4" w:semiHidden="1" w:unhideWhenUsed="1"/>
+    <w:lsdException w:name="Table Columns 5" w:semiHidden="1" w:unhideWhenUsed="1"/>
+    <w:lsdException w:name="Table Grid 1" w:semiHidden="1" w:unhideWhenUsed="1"/>
+    <w:lsdException w:name="Table Grid 2" w:semiHidden="1" w:unhideWhenUsed="1"/>
+    <w:lsdException w:name="Table Grid 3" w:semiHidden="1" w:unhideWhenUsed="1"/>
+    <w:lsdException w:name="Table Grid 4" w:semiHidden="1" w:unhideWhenUsed="1"/>
+    <w:lsdException w:name="Table Grid 5" w:semiHidden="1" w:unhideWhenUsed="1"/>
+    <w:lsdException w:name="Table Grid 6" w:semiHidden="1" w:unhideWhenUsed="1"/>
+    <w:lsdException w:name="Table Grid 7" w:semiHidden="1" w:unhideWhenUsed="1"/>
+    <w:lsdException w:name="Table Grid 8" w:semiHidden="1" w:unhideWhenUsed="1"/>
+    <w:lsdException w:name="Table List 1" w:semiHidden="1" w:unhideWhenUsed="1"/>
+    <w:lsdException w:name="Table List 2" w:semiHidden="1" w:unhideWhenUsed="1"/>
+    <w:lsdException w:name="Table List 3" w:semiHidden="1" w:unhideWhenUsed="1"/>
+    <w:lsdException w:name="Table List 4" w:semiHidden="1" w:unhideWhenUsed="1"/>
+    <w:lsdException w:name="Table List 5" w:semiHidden="1" w:unhideWhenUsed="1"/>
+    <w:lsdException w:name="Table List 6" w:semiHidden="1" w:unhideWhenUsed="1"/>
+    <w:lsdException w:name="Table List 7" w:semiHidden="1" w:unhideWhenUsed="1"/>
+    <w:lsdException w:name="Table List 8" w:semiHidden="1" w:unhideWhenUsed="1"/>
+    <w:lsdException w:name="Table 3D effects 1" w:semiHidden="1" w:unhideWhenUsed="1"/>
+    <w:lsdException w:name="Table 3D effects 2" w:semiHidden="1" w:unhideWhenUsed="1"/>
+    <w:lsdException w:name="Table 3D effects 3" w:semiHidden="1" w:unhideWhenUsed="1"/>
+    <w:lsdException w:name="Table Contemporary" w:semiHidden="1" w:unhideWhenUsed="1"/>
+    <w:lsdException w:name="Table Elegant" w:semiHidden="1" w:unhideWhenUsed="1"/>
+    <w:lsdException w:name="Table Professional" w:semiHidden="1" w:unhideWhenUsed="1"/>
+    <w:lsdException w:name="Table Subtle 1" w:semiHidden="1" w:unhideWhenUsed="1"/>
+    <w:lsdException w:name="Table Subtle 2" w:semiHidden="1" w:unhideWhenUsed="1"/>
+    <w:lsdException w:name="Table Web 1" w:semiHidden="1" w:unhideWhenUsed="1"/>
+    <w:lsdException w:name="Table Web 2" w:semiHidden="1" w:unhideWhenUsed="1"/>
+    <w:lsdException w:name="Table Web 3" w:semiHidden="1" w:unhideWhenUsed="1"/>
+    <w:lsdException w:name="Table Theme" w:semiHidden="1" w:unhideWhenUsed="1"/>
     <w:lsdException w:name="Placeholder Text" w:semiHidden="1" w:uiPriority="99"/>
     <w:lsdException w:name="No Spacing" w:uiPriority="1" w:qFormat="1"/>
     <w:lsdException w:name="Light Shading" w:uiPriority="60"/>
@@ -4151,11 +3034,14 @@
   </w:style>
   <w:style w:type="character" w:default="1" w:styleId="Fuentedeprrafopredeter">
     <w:name w:val="Default Paragraph Font"/>
-    <w:semiHidden/>
+    <w:uiPriority w:val="1"/>
+    <w:unhideWhenUsed/>
   </w:style>
   <w:style w:type="table" w:default="1" w:styleId="Tablanormal">
     <w:name w:val="Normal Table"/>
+    <w:uiPriority w:val="99"/>
     <w:semiHidden/>
+    <w:unhideWhenUsed/>
     <w:tblPr>
       <w:tblInd w:w="0" w:type="dxa"/>
       <w:tblCellMar>
@@ -4168,7 +3054,9 @@
   </w:style>
   <w:style w:type="numbering" w:default="1" w:styleId="Sinlista">
     <w:name w:val="No List"/>
+    <w:uiPriority w:val="99"/>
     <w:semiHidden/>
+    <w:unhideWhenUsed/>
   </w:style>
   <w:style w:type="paragraph" w:styleId="Piedepgina">
     <w:name w:val="footer"/>
@@ -4208,8 +3096,8 @@
       <w:sz w:val="24"/>
     </w:rPr>
   </w:style>
-  <w:style w:type="paragraph" w:customStyle="1" w:styleId="BodyText2">
-    <w:name w:val="Body Text 2"/>
+  <w:style w:type="paragraph" w:customStyle="1" w:styleId="Textoindependiente21">
+    <w:name w:val="Texto independiente 21"/>
     <w:basedOn w:val="Normal"/>
     <w:pPr>
       <w:tabs>
@@ -4309,8 +3197,8 @@
       <w:lang w:val="es-MX"/>
     </w:rPr>
   </w:style>
-  <w:style w:type="paragraph" w:customStyle="1" w:styleId="BodyTextIndent2">
-    <w:name w:val="Body Text Indent 2"/>
+  <w:style w:type="paragraph" w:customStyle="1" w:styleId="Sangra2detindependiente1">
+    <w:name w:val="Sangría 2 de t. independiente1"/>
     <w:basedOn w:val="Normal"/>
     <w:pPr>
       <w:tabs>
@@ -4351,8 +3239,8 @@
       <w:rFonts w:ascii="Arial" w:hAnsi="Arial" w:cs="Arial"/>
     </w:rPr>
   </w:style>
-  <w:style w:type="paragraph" w:customStyle="1" w:styleId="Header">
-    <w:name w:val="Header"/>
+  <w:style w:type="paragraph" w:customStyle="1" w:styleId="Encabezado1">
+    <w:name w:val="Encabezado1"/>
     <w:basedOn w:val="Normal"/>
     <w:pPr>
       <w:tabs>
@@ -4385,6 +3273,29 @@
     <w:link w:val="Encabezado"/>
     <w:rsid w:val="00AD336A"/>
     <w:rPr>
+      <w:lang w:val="es-ES_tradnl" w:eastAsia="es-ES"/>
+    </w:rPr>
+  </w:style>
+  <w:style w:type="paragraph" w:styleId="Textodeglobo">
+    <w:name w:val="Balloon Text"/>
+    <w:basedOn w:val="Normal"/>
+    <w:link w:val="TextodegloboCar"/>
+    <w:rsid w:val="004833E5"/>
+    <w:rPr>
+      <w:rFonts w:ascii="Segoe UI" w:hAnsi="Segoe UI" w:cs="Segoe UI"/>
+      <w:sz w:val="18"/>
+      <w:szCs w:val="18"/>
+    </w:rPr>
+  </w:style>
+  <w:style w:type="character" w:customStyle="1" w:styleId="TextodegloboCar">
+    <w:name w:val="Texto de globo Car"/>
+    <w:basedOn w:val="Fuentedeprrafopredeter"/>
+    <w:link w:val="Textodeglobo"/>
+    <w:rsid w:val="004833E5"/>
+    <w:rPr>
+      <w:rFonts w:ascii="Segoe UI" w:hAnsi="Segoe UI" w:cs="Segoe UI"/>
+      <w:sz w:val="18"/>
+      <w:szCs w:val="18"/>
       <w:lang w:val="es-ES_tradnl" w:eastAsia="es-ES"/>
     </w:rPr>
   </w:style>
